--- a/01-Definition/InvestorsAndAnalysts.docx
+++ b/01-Definition/InvestorsAndAnalysts.docx
@@ -10,6 +10,7 @@
           <w:szCs w:val="28"/>
         </w:rPr>
       </w:pPr>
+      <w:proofErr w:type="spellStart"/>
       <w:r>
         <w:rPr>
           <w:rFonts w:ascii="CourierNewPSMT" w:hAnsi="CourierNewPSMT" w:cs="CourierNewPSMT"/>
@@ -18,7 +19,18 @@
           <w:sz w:val="28"/>
           <w:szCs w:val="28"/>
         </w:rPr>
-        <w:t>Names:</w:t>
+        <w:t>Names</w:t>
+      </w:r>
+      <w:proofErr w:type="spellEnd"/>
+      <w:r>
+        <w:rPr>
+          <w:rFonts w:ascii="CourierNewPSMT" w:hAnsi="CourierNewPSMT" w:cs="CourierNewPSMT"/>
+          <w:b/>
+          <w:bCs/>
+          <w:sz w:val="28"/>
+          <w:szCs w:val="28"/>
+        </w:rPr>
+        <w:t>:</w:t>
       </w:r>
       <w:r>
         <w:rPr>
@@ -41,6 +53,7 @@
           <w:rFonts w:ascii="CourierNewPSMT" w:hAnsi="CourierNewPSMT" w:cs="CourierNewPSMT"/>
         </w:rPr>
       </w:pPr>
+      <w:proofErr w:type="spellStart"/>
       <w:r>
         <w:rPr>
           <w:rFonts w:ascii="CourierNewPSMT" w:hAnsi="CourierNewPSMT" w:cs="CourierNewPSMT"/>
@@ -49,22 +62,81 @@
           <w:sz w:val="28"/>
           <w:szCs w:val="28"/>
         </w:rPr>
-        <w:t>Subject:</w:t>
-      </w:r>
-      <w:r>
-        <w:t xml:space="preserve"> </w:t>
-      </w:r>
-      <w:r>
-        <w:rPr>
-          <w:rFonts w:ascii="CourierNewPSMT" w:hAnsi="CourierNewPSMT" w:cs="CourierNewPSMT"/>
-        </w:rPr>
-        <w:t>advanced web development</w:t>
-      </w:r>
+        <w:t>Subject</w:t>
+      </w:r>
+      <w:proofErr w:type="spellEnd"/>
+      <w:r>
+        <w:rPr>
+          <w:rFonts w:ascii="CourierNewPSMT" w:hAnsi="CourierNewPSMT" w:cs="CourierNewPSMT"/>
+          <w:b/>
+          <w:bCs/>
+          <w:sz w:val="28"/>
+          <w:szCs w:val="28"/>
+        </w:rPr>
+        <w:t>:</w:t>
+      </w:r>
+      <w:r>
+        <w:t xml:space="preserve"> </w:t>
+      </w:r>
+      <w:proofErr w:type="spellStart"/>
+      <w:r>
+        <w:rPr>
+          <w:rFonts w:ascii="CourierNewPSMT" w:hAnsi="CourierNewPSMT" w:cs="CourierNewPSMT"/>
+        </w:rPr>
+        <w:t>A</w:t>
+      </w:r>
+      <w:r>
+        <w:rPr>
+          <w:rFonts w:ascii="CourierNewPSMT" w:hAnsi="CourierNewPSMT" w:cs="CourierNewPSMT"/>
+        </w:rPr>
+        <w:t>dvanced</w:t>
+      </w:r>
+      <w:proofErr w:type="spellEnd"/>
+      <w:r>
+        <w:rPr>
+          <w:rFonts w:ascii="CourierNewPSMT" w:hAnsi="CourierNewPSMT" w:cs="CourierNewPSMT"/>
+        </w:rPr>
+        <w:t xml:space="preserve"> </w:t>
+      </w:r>
+      <w:r>
+        <w:rPr>
+          <w:rFonts w:ascii="CourierNewPSMT" w:hAnsi="CourierNewPSMT" w:cs="CourierNewPSMT"/>
+        </w:rPr>
+        <w:t>W</w:t>
+      </w:r>
+      <w:r>
+        <w:rPr>
+          <w:rFonts w:ascii="CourierNewPSMT" w:hAnsi="CourierNewPSMT" w:cs="CourierNewPSMT"/>
+        </w:rPr>
+        <w:t xml:space="preserve">eb </w:t>
+      </w:r>
+      <w:proofErr w:type="spellStart"/>
+      <w:r>
+        <w:rPr>
+          <w:rFonts w:ascii="CourierNewPSMT" w:hAnsi="CourierNewPSMT" w:cs="CourierNewPSMT"/>
+        </w:rPr>
+        <w:t>D</w:t>
+      </w:r>
+      <w:r>
+        <w:rPr>
+          <w:rFonts w:ascii="CourierNewPSMT" w:hAnsi="CourierNewPSMT" w:cs="CourierNewPSMT"/>
+        </w:rPr>
+        <w:t>evelopment</w:t>
+      </w:r>
+      <w:proofErr w:type="spellEnd"/>
     </w:p>
     <w:p>
       <w:pPr>
         <w:rPr>
           <w:rFonts w:ascii="CourierNewPSMT" w:hAnsi="CourierNewPSMT" w:cs="CourierNewPSMT"/>
+        </w:rPr>
+      </w:pPr>
+    </w:p>
+    <w:p>
+      <w:pPr>
+        <w:jc w:val="center"/>
+        <w:rPr>
+          <w:rFonts w:ascii="CourierNewPSMT" w:hAnsi="CourierNewPSMT" w:cs="CourierNewPSMT"/>
           <w:b/>
           <w:bCs/>
           <w:color w:val="2F5498"/>
@@ -72,6 +144,7 @@
           <w:szCs w:val="32"/>
         </w:rPr>
       </w:pPr>
+      <w:proofErr w:type="spellStart"/>
       <w:r>
         <w:rPr>
           <w:rFonts w:ascii="CourierNewPSMT" w:hAnsi="CourierNewPSMT" w:cs="CourierNewPSMT"/>
@@ -81,8 +154,9 @@
           <w:sz w:val="32"/>
           <w:szCs w:val="32"/>
         </w:rPr>
-        <w:t>Development of an Online stor</w:t>
-      </w:r>
+        <w:t>Development</w:t>
+      </w:r>
+      <w:proofErr w:type="spellEnd"/>
       <w:r>
         <w:rPr>
           <w:rFonts w:ascii="CourierNewPSMT" w:hAnsi="CourierNewPSMT" w:cs="CourierNewPSMT"/>
@@ -92,11 +166,121 @@
           <w:sz w:val="32"/>
           <w:szCs w:val="32"/>
         </w:rPr>
-        <w:t>e</w:t>
-      </w:r>
+        <w:t xml:space="preserve"> of </w:t>
+      </w:r>
+      <w:proofErr w:type="spellStart"/>
+      <w:r>
+        <w:rPr>
+          <w:rFonts w:ascii="CourierNewPSMT" w:hAnsi="CourierNewPSMT" w:cs="CourierNewPSMT"/>
+          <w:b/>
+          <w:bCs/>
+          <w:color w:val="2F5498"/>
+          <w:sz w:val="32"/>
+          <w:szCs w:val="32"/>
+        </w:rPr>
+        <w:t>an</w:t>
+      </w:r>
+      <w:proofErr w:type="spellEnd"/>
+      <w:r>
+        <w:rPr>
+          <w:rFonts w:ascii="CourierNewPSMT" w:hAnsi="CourierNewPSMT" w:cs="CourierNewPSMT"/>
+          <w:b/>
+          <w:bCs/>
+          <w:color w:val="2F5498"/>
+          <w:sz w:val="32"/>
+          <w:szCs w:val="32"/>
+        </w:rPr>
+        <w:t xml:space="preserve"> Online </w:t>
+      </w:r>
+      <w:proofErr w:type="spellStart"/>
+      <w:r>
+        <w:rPr>
+          <w:rFonts w:ascii="CourierNewPSMT" w:hAnsi="CourierNewPSMT" w:cs="CourierNewPSMT"/>
+          <w:b/>
+          <w:bCs/>
+          <w:color w:val="2F5498"/>
+          <w:sz w:val="32"/>
+          <w:szCs w:val="32"/>
+        </w:rPr>
+        <w:t>Grading</w:t>
+      </w:r>
+      <w:proofErr w:type="spellEnd"/>
+      <w:r>
+        <w:rPr>
+          <w:rFonts w:ascii="CourierNewPSMT" w:hAnsi="CourierNewPSMT" w:cs="CourierNewPSMT"/>
+          <w:b/>
+          <w:bCs/>
+          <w:color w:val="2F5498"/>
+          <w:sz w:val="32"/>
+          <w:szCs w:val="32"/>
+        </w:rPr>
+        <w:t xml:space="preserve"> </w:t>
+      </w:r>
+      <w:proofErr w:type="spellStart"/>
+      <w:r>
+        <w:rPr>
+          <w:rFonts w:ascii="CourierNewPSMT" w:hAnsi="CourierNewPSMT" w:cs="CourierNewPSMT"/>
+          <w:b/>
+          <w:bCs/>
+          <w:color w:val="2F5498"/>
+          <w:sz w:val="32"/>
+          <w:szCs w:val="32"/>
+        </w:rPr>
+        <w:t>System</w:t>
+      </w:r>
+      <w:proofErr w:type="spellEnd"/>
+      <w:r>
+        <w:rPr>
+          <w:rFonts w:ascii="CourierNewPSMT" w:hAnsi="CourierNewPSMT" w:cs="CourierNewPSMT"/>
+          <w:b/>
+          <w:bCs/>
+          <w:color w:val="2F5498"/>
+          <w:sz w:val="32"/>
+          <w:szCs w:val="32"/>
+        </w:rPr>
+        <w:t xml:space="preserve"> </w:t>
+      </w:r>
+      <w:proofErr w:type="spellStart"/>
+      <w:r>
+        <w:rPr>
+          <w:rFonts w:ascii="CourierNewPSMT" w:hAnsi="CourierNewPSMT" w:cs="CourierNewPSMT"/>
+          <w:b/>
+          <w:bCs/>
+          <w:color w:val="2F5498"/>
+          <w:sz w:val="32"/>
+          <w:szCs w:val="32"/>
+        </w:rPr>
+        <w:t>for</w:t>
+      </w:r>
+      <w:proofErr w:type="spellEnd"/>
+      <w:r>
+        <w:rPr>
+          <w:rFonts w:ascii="CourierNewPSMT" w:hAnsi="CourierNewPSMT" w:cs="CourierNewPSMT"/>
+          <w:b/>
+          <w:bCs/>
+          <w:color w:val="2F5498"/>
+          <w:sz w:val="32"/>
+          <w:szCs w:val="32"/>
+        </w:rPr>
+        <w:t xml:space="preserve"> </w:t>
+      </w:r>
+      <w:proofErr w:type="spellStart"/>
+      <w:r>
+        <w:rPr>
+          <w:rFonts w:ascii="CourierNewPSMT" w:hAnsi="CourierNewPSMT" w:cs="CourierNewPSMT"/>
+          <w:b/>
+          <w:bCs/>
+          <w:color w:val="2F5498"/>
+          <w:sz w:val="32"/>
+          <w:szCs w:val="32"/>
+        </w:rPr>
+        <w:t>Schools</w:t>
+      </w:r>
+      <w:proofErr w:type="spellEnd"/>
     </w:p>
     <w:p>
       <w:pPr>
+        <w:jc w:val="center"/>
         <w:rPr>
           <w:rFonts w:ascii="CourierNewPSMT" w:hAnsi="CourierNewPSMT" w:cs="CourierNewPSMT"/>
           <w:b/>
@@ -106,7 +290,9 @@
           <w:szCs w:val="32"/>
         </w:rPr>
       </w:pPr>
-      <w:r>
+    </w:p>
+    <w:p>
+      <w:pPr>
         <w:rPr>
           <w:rFonts w:ascii="CourierNewPSMT" w:hAnsi="CourierNewPSMT" w:cs="CourierNewPSMT"/>
           <w:b/>
@@ -115,24 +301,313 @@
           <w:sz w:val="32"/>
           <w:szCs w:val="32"/>
         </w:rPr>
-        <w:t>Problem Definition:</w:t>
+      </w:pPr>
+      <w:proofErr w:type="spellStart"/>
+      <w:r>
+        <w:rPr>
+          <w:rFonts w:ascii="CourierNewPSMT" w:hAnsi="CourierNewPSMT" w:cs="CourierNewPSMT"/>
+          <w:b/>
+          <w:bCs/>
+          <w:color w:val="2F5498"/>
+          <w:sz w:val="32"/>
+          <w:szCs w:val="32"/>
+        </w:rPr>
+        <w:t>Problem</w:t>
+      </w:r>
+      <w:proofErr w:type="spellEnd"/>
+      <w:r>
+        <w:rPr>
+          <w:rFonts w:ascii="CourierNewPSMT" w:hAnsi="CourierNewPSMT" w:cs="CourierNewPSMT"/>
+          <w:b/>
+          <w:bCs/>
+          <w:color w:val="2F5498"/>
+          <w:sz w:val="32"/>
+          <w:szCs w:val="32"/>
+        </w:rPr>
+        <w:t xml:space="preserve"> </w:t>
+      </w:r>
+      <w:proofErr w:type="spellStart"/>
+      <w:r>
+        <w:rPr>
+          <w:rFonts w:ascii="CourierNewPSMT" w:hAnsi="CourierNewPSMT" w:cs="CourierNewPSMT"/>
+          <w:b/>
+          <w:bCs/>
+          <w:color w:val="2F5498"/>
+          <w:sz w:val="32"/>
+          <w:szCs w:val="32"/>
+        </w:rPr>
+        <w:t>Definition</w:t>
+      </w:r>
+      <w:proofErr w:type="spellEnd"/>
+      <w:r>
+        <w:rPr>
+          <w:rFonts w:ascii="CourierNewPSMT" w:hAnsi="CourierNewPSMT" w:cs="CourierNewPSMT"/>
+          <w:b/>
+          <w:bCs/>
+          <w:color w:val="2F5498"/>
+          <w:sz w:val="32"/>
+          <w:szCs w:val="32"/>
+        </w:rPr>
+        <w:t>:</w:t>
       </w:r>
     </w:p>
     <w:p>
       <w:pPr>
         <w:rPr>
           <w:rFonts w:ascii="CourierNewPSMT" w:hAnsi="CourierNewPSMT" w:cs="CourierNewPSMT"/>
-          <w:sz w:val="24"/>
-          <w:szCs w:val="24"/>
         </w:rPr>
       </w:pPr>
-      <w:r>
-        <w:rPr>
-          <w:rFonts w:ascii="CourierNewPSMT" w:hAnsi="CourierNewPSMT" w:cs="CourierNewPSMT"/>
-          <w:sz w:val="24"/>
-          <w:szCs w:val="24"/>
-        </w:rPr>
-        <w:t>We need a system to solve issues for a supermarket chain that requires managing stock on the web to reduce the risk of losses or confusion in inventory.</w:t>
+      <w:proofErr w:type="spellStart"/>
+      <w:r>
+        <w:rPr>
+          <w:rFonts w:ascii="CourierNewPSMT" w:hAnsi="CourierNewPSMT" w:cs="CourierNewPSMT"/>
+        </w:rPr>
+        <w:t>We</w:t>
+      </w:r>
+      <w:proofErr w:type="spellEnd"/>
+      <w:r>
+        <w:rPr>
+          <w:rFonts w:ascii="CourierNewPSMT" w:hAnsi="CourierNewPSMT" w:cs="CourierNewPSMT"/>
+        </w:rPr>
+        <w:t xml:space="preserve"> </w:t>
+      </w:r>
+      <w:proofErr w:type="spellStart"/>
+      <w:r>
+        <w:rPr>
+          <w:rFonts w:ascii="CourierNewPSMT" w:hAnsi="CourierNewPSMT" w:cs="CourierNewPSMT"/>
+        </w:rPr>
+        <w:t>need</w:t>
+      </w:r>
+      <w:proofErr w:type="spellEnd"/>
+      <w:r>
+        <w:rPr>
+          <w:rFonts w:ascii="CourierNewPSMT" w:hAnsi="CourierNewPSMT" w:cs="CourierNewPSMT"/>
+        </w:rPr>
+        <w:t xml:space="preserve"> a </w:t>
+      </w:r>
+      <w:proofErr w:type="spellStart"/>
+      <w:r>
+        <w:rPr>
+          <w:rFonts w:ascii="CourierNewPSMT" w:hAnsi="CourierNewPSMT" w:cs="CourierNewPSMT"/>
+        </w:rPr>
+        <w:t>system</w:t>
+      </w:r>
+      <w:proofErr w:type="spellEnd"/>
+      <w:r>
+        <w:rPr>
+          <w:rFonts w:ascii="CourierNewPSMT" w:hAnsi="CourierNewPSMT" w:cs="CourierNewPSMT"/>
+        </w:rPr>
+        <w:t xml:space="preserve"> </w:t>
+      </w:r>
+      <w:proofErr w:type="spellStart"/>
+      <w:r>
+        <w:rPr>
+          <w:rFonts w:ascii="CourierNewPSMT" w:hAnsi="CourierNewPSMT" w:cs="CourierNewPSMT"/>
+        </w:rPr>
+        <w:t>to</w:t>
+      </w:r>
+      <w:proofErr w:type="spellEnd"/>
+      <w:r>
+        <w:rPr>
+          <w:rFonts w:ascii="CourierNewPSMT" w:hAnsi="CourierNewPSMT" w:cs="CourierNewPSMT"/>
+        </w:rPr>
+        <w:t xml:space="preserve"> </w:t>
+      </w:r>
+      <w:proofErr w:type="spellStart"/>
+      <w:r>
+        <w:rPr>
+          <w:rFonts w:ascii="CourierNewPSMT" w:hAnsi="CourierNewPSMT" w:cs="CourierNewPSMT"/>
+        </w:rPr>
+        <w:t>address</w:t>
+      </w:r>
+      <w:proofErr w:type="spellEnd"/>
+      <w:r>
+        <w:rPr>
+          <w:rFonts w:ascii="CourierNewPSMT" w:hAnsi="CourierNewPSMT" w:cs="CourierNewPSMT"/>
+        </w:rPr>
+        <w:t xml:space="preserve"> </w:t>
+      </w:r>
+      <w:proofErr w:type="spellStart"/>
+      <w:r>
+        <w:rPr>
+          <w:rFonts w:ascii="CourierNewPSMT" w:hAnsi="CourierNewPSMT" w:cs="CourierNewPSMT"/>
+        </w:rPr>
+        <w:t>the</w:t>
+      </w:r>
+      <w:proofErr w:type="spellEnd"/>
+      <w:r>
+        <w:rPr>
+          <w:rFonts w:ascii="CourierNewPSMT" w:hAnsi="CourierNewPSMT" w:cs="CourierNewPSMT"/>
+        </w:rPr>
+        <w:t xml:space="preserve"> </w:t>
+      </w:r>
+      <w:proofErr w:type="spellStart"/>
+      <w:r>
+        <w:rPr>
+          <w:rFonts w:ascii="CourierNewPSMT" w:hAnsi="CourierNewPSMT" w:cs="CourierNewPSMT"/>
+        </w:rPr>
+        <w:t>needs</w:t>
+      </w:r>
+      <w:proofErr w:type="spellEnd"/>
+      <w:r>
+        <w:rPr>
+          <w:rFonts w:ascii="CourierNewPSMT" w:hAnsi="CourierNewPSMT" w:cs="CourierNewPSMT"/>
+        </w:rPr>
+        <w:t xml:space="preserve"> of a </w:t>
+      </w:r>
+      <w:proofErr w:type="spellStart"/>
+      <w:r>
+        <w:rPr>
+          <w:rFonts w:ascii="CourierNewPSMT" w:hAnsi="CourierNewPSMT" w:cs="CourierNewPSMT"/>
+        </w:rPr>
+        <w:t>school</w:t>
+      </w:r>
+      <w:proofErr w:type="spellEnd"/>
+      <w:r>
+        <w:rPr>
+          <w:rFonts w:ascii="CourierNewPSMT" w:hAnsi="CourierNewPSMT" w:cs="CourierNewPSMT"/>
+        </w:rPr>
+        <w:t xml:space="preserve"> </w:t>
+      </w:r>
+      <w:proofErr w:type="spellStart"/>
+      <w:r>
+        <w:rPr>
+          <w:rFonts w:ascii="CourierNewPSMT" w:hAnsi="CourierNewPSMT" w:cs="CourierNewPSMT"/>
+        </w:rPr>
+        <w:t>where</w:t>
+      </w:r>
+      <w:proofErr w:type="spellEnd"/>
+      <w:r>
+        <w:rPr>
+          <w:rFonts w:ascii="CourierNewPSMT" w:hAnsi="CourierNewPSMT" w:cs="CourierNewPSMT"/>
+        </w:rPr>
+        <w:t xml:space="preserve"> grades can be </w:t>
+      </w:r>
+      <w:proofErr w:type="spellStart"/>
+      <w:r>
+        <w:rPr>
+          <w:rFonts w:ascii="CourierNewPSMT" w:hAnsi="CourierNewPSMT" w:cs="CourierNewPSMT"/>
+        </w:rPr>
+        <w:t>recorded</w:t>
+      </w:r>
+      <w:proofErr w:type="spellEnd"/>
+      <w:r>
+        <w:rPr>
+          <w:rFonts w:ascii="CourierNewPSMT" w:hAnsi="CourierNewPSMT" w:cs="CourierNewPSMT"/>
+        </w:rPr>
+        <w:t xml:space="preserve"> </w:t>
+      </w:r>
+      <w:proofErr w:type="spellStart"/>
+      <w:r>
+        <w:rPr>
+          <w:rFonts w:ascii="CourierNewPSMT" w:hAnsi="CourierNewPSMT" w:cs="CourierNewPSMT"/>
+        </w:rPr>
+        <w:t>on</w:t>
+      </w:r>
+      <w:proofErr w:type="spellEnd"/>
+      <w:r>
+        <w:rPr>
+          <w:rFonts w:ascii="CourierNewPSMT" w:hAnsi="CourierNewPSMT" w:cs="CourierNewPSMT"/>
+        </w:rPr>
+        <w:t xml:space="preserve"> </w:t>
+      </w:r>
+      <w:proofErr w:type="spellStart"/>
+      <w:r>
+        <w:rPr>
+          <w:rFonts w:ascii="CourierNewPSMT" w:hAnsi="CourierNewPSMT" w:cs="CourierNewPSMT"/>
+        </w:rPr>
+        <w:t>the</w:t>
+      </w:r>
+      <w:proofErr w:type="spellEnd"/>
+      <w:r>
+        <w:rPr>
+          <w:rFonts w:ascii="CourierNewPSMT" w:hAnsi="CourierNewPSMT" w:cs="CourierNewPSMT"/>
+        </w:rPr>
+        <w:t xml:space="preserve"> web </w:t>
+      </w:r>
+      <w:proofErr w:type="spellStart"/>
+      <w:r>
+        <w:rPr>
+          <w:rFonts w:ascii="CourierNewPSMT" w:hAnsi="CourierNewPSMT" w:cs="CourierNewPSMT"/>
+        </w:rPr>
+        <w:t>to</w:t>
+      </w:r>
+      <w:proofErr w:type="spellEnd"/>
+      <w:r>
+        <w:rPr>
+          <w:rFonts w:ascii="CourierNewPSMT" w:hAnsi="CourierNewPSMT" w:cs="CourierNewPSMT"/>
+        </w:rPr>
+        <w:t xml:space="preserve"> reduce </w:t>
+      </w:r>
+      <w:proofErr w:type="spellStart"/>
+      <w:r>
+        <w:rPr>
+          <w:rFonts w:ascii="CourierNewPSMT" w:hAnsi="CourierNewPSMT" w:cs="CourierNewPSMT"/>
+        </w:rPr>
+        <w:t>the</w:t>
+      </w:r>
+      <w:proofErr w:type="spellEnd"/>
+      <w:r>
+        <w:rPr>
+          <w:rFonts w:ascii="CourierNewPSMT" w:hAnsi="CourierNewPSMT" w:cs="CourierNewPSMT"/>
+        </w:rPr>
+        <w:t xml:space="preserve"> </w:t>
+      </w:r>
+      <w:proofErr w:type="spellStart"/>
+      <w:r>
+        <w:rPr>
+          <w:rFonts w:ascii="CourierNewPSMT" w:hAnsi="CourierNewPSMT" w:cs="CourierNewPSMT"/>
+        </w:rPr>
+        <w:t>risk</w:t>
+      </w:r>
+      <w:proofErr w:type="spellEnd"/>
+      <w:r>
+        <w:rPr>
+          <w:rFonts w:ascii="CourierNewPSMT" w:hAnsi="CourierNewPSMT" w:cs="CourierNewPSMT"/>
+        </w:rPr>
+        <w:t xml:space="preserve"> of data </w:t>
+      </w:r>
+      <w:proofErr w:type="spellStart"/>
+      <w:r>
+        <w:rPr>
+          <w:rFonts w:ascii="CourierNewPSMT" w:hAnsi="CourierNewPSMT" w:cs="CourierNewPSMT"/>
+        </w:rPr>
+        <w:t>loss</w:t>
+      </w:r>
+      <w:proofErr w:type="spellEnd"/>
+      <w:r>
+        <w:rPr>
+          <w:rFonts w:ascii="CourierNewPSMT" w:hAnsi="CourierNewPSMT" w:cs="CourierNewPSMT"/>
+        </w:rPr>
+        <w:t xml:space="preserve"> </w:t>
+      </w:r>
+      <w:proofErr w:type="spellStart"/>
+      <w:r>
+        <w:rPr>
+          <w:rFonts w:ascii="CourierNewPSMT" w:hAnsi="CourierNewPSMT" w:cs="CourierNewPSMT"/>
+        </w:rPr>
+        <w:t>or</w:t>
+      </w:r>
+      <w:proofErr w:type="spellEnd"/>
+      <w:r>
+        <w:rPr>
+          <w:rFonts w:ascii="CourierNewPSMT" w:hAnsi="CourierNewPSMT" w:cs="CourierNewPSMT"/>
+        </w:rPr>
+        <w:t xml:space="preserve"> </w:t>
+      </w:r>
+      <w:proofErr w:type="spellStart"/>
+      <w:r>
+        <w:rPr>
+          <w:rFonts w:ascii="CourierNewPSMT" w:hAnsi="CourierNewPSMT" w:cs="CourierNewPSMT"/>
+        </w:rPr>
+        <w:t>confusion</w:t>
+      </w:r>
+      <w:proofErr w:type="spellEnd"/>
+      <w:r>
+        <w:rPr>
+          <w:rFonts w:ascii="CourierNewPSMT" w:hAnsi="CourierNewPSMT" w:cs="CourierNewPSMT"/>
+        </w:rPr>
+        <w:t>.</w:t>
       </w:r>
     </w:p>
     <w:p>
@@ -146,6 +621,7 @@
           <w:szCs w:val="32"/>
         </w:rPr>
       </w:pPr>
+      <w:proofErr w:type="spellStart"/>
       <w:r>
         <w:rPr>
           <w:rFonts w:ascii="CourierNewPSMT" w:hAnsi="CourierNewPSMT" w:cs="CourierNewPSMT"/>
@@ -157,6 +633,7 @@
         </w:rPr>
         <w:t>Overview</w:t>
       </w:r>
+      <w:proofErr w:type="spellEnd"/>
       <w:r>
         <w:rPr>
           <w:rFonts w:ascii="CourierNewPSMT" w:hAnsi="CourierNewPSMT" w:cs="CourierNewPSMT"/>
@@ -173,17 +650,895 @@
       <w:pPr>
         <w:rPr>
           <w:rFonts w:ascii="CourierNewPSMT" w:hAnsi="CourierNewPSMT" w:cs="CourierNewPSMT"/>
-          <w:sz w:val="24"/>
-          <w:szCs w:val="24"/>
         </w:rPr>
       </w:pPr>
       <w:r>
         <w:rPr>
           <w:rFonts w:ascii="CourierNewPSMT" w:hAnsi="CourierNewPSMT" w:cs="CourierNewPSMT"/>
-          <w:sz w:val="24"/>
-          <w:szCs w:val="24"/>
-        </w:rPr>
-        <w:t>In a supermarket, customers can make their purchasing decisions based on expert recommendations, such as from nutritionists, chefs, or the information the store itself provides about its products. Just as in the financial world, investors consider analysts' track records to trust their opinions.</w:t>
+        </w:rPr>
+        <w:t xml:space="preserve">In a </w:t>
+      </w:r>
+      <w:proofErr w:type="spellStart"/>
+      <w:r>
+        <w:rPr>
+          <w:rFonts w:ascii="CourierNewPSMT" w:hAnsi="CourierNewPSMT" w:cs="CourierNewPSMT"/>
+        </w:rPr>
+        <w:t>school</w:t>
+      </w:r>
+      <w:proofErr w:type="spellEnd"/>
+      <w:r>
+        <w:rPr>
+          <w:rFonts w:ascii="CourierNewPSMT" w:hAnsi="CourierNewPSMT" w:cs="CourierNewPSMT"/>
+        </w:rPr>
+        <w:t xml:space="preserve">, </w:t>
+      </w:r>
+      <w:proofErr w:type="spellStart"/>
+      <w:r>
+        <w:rPr>
+          <w:rFonts w:ascii="CourierNewPSMT" w:hAnsi="CourierNewPSMT" w:cs="CourierNewPSMT"/>
+        </w:rPr>
+        <w:t>teachers</w:t>
+      </w:r>
+      <w:proofErr w:type="spellEnd"/>
+      <w:r>
+        <w:rPr>
+          <w:rFonts w:ascii="CourierNewPSMT" w:hAnsi="CourierNewPSMT" w:cs="CourierNewPSMT"/>
+        </w:rPr>
+        <w:t xml:space="preserve"> are </w:t>
+      </w:r>
+      <w:proofErr w:type="spellStart"/>
+      <w:r>
+        <w:rPr>
+          <w:rFonts w:ascii="CourierNewPSMT" w:hAnsi="CourierNewPSMT" w:cs="CourierNewPSMT"/>
+        </w:rPr>
+        <w:t>responsible</w:t>
+      </w:r>
+      <w:proofErr w:type="spellEnd"/>
+      <w:r>
+        <w:rPr>
+          <w:rFonts w:ascii="CourierNewPSMT" w:hAnsi="CourierNewPSMT" w:cs="CourierNewPSMT"/>
+        </w:rPr>
+        <w:t xml:space="preserve"> </w:t>
+      </w:r>
+      <w:proofErr w:type="spellStart"/>
+      <w:r>
+        <w:rPr>
+          <w:rFonts w:ascii="CourierNewPSMT" w:hAnsi="CourierNewPSMT" w:cs="CourierNewPSMT"/>
+        </w:rPr>
+        <w:t>for</w:t>
+      </w:r>
+      <w:proofErr w:type="spellEnd"/>
+      <w:r>
+        <w:rPr>
+          <w:rFonts w:ascii="CourierNewPSMT" w:hAnsi="CourierNewPSMT" w:cs="CourierNewPSMT"/>
+        </w:rPr>
+        <w:t xml:space="preserve"> </w:t>
+      </w:r>
+      <w:proofErr w:type="spellStart"/>
+      <w:r>
+        <w:rPr>
+          <w:rFonts w:ascii="CourierNewPSMT" w:hAnsi="CourierNewPSMT" w:cs="CourierNewPSMT"/>
+        </w:rPr>
+        <w:t>recording</w:t>
+      </w:r>
+      <w:proofErr w:type="spellEnd"/>
+      <w:r>
+        <w:rPr>
+          <w:rFonts w:ascii="CourierNewPSMT" w:hAnsi="CourierNewPSMT" w:cs="CourierNewPSMT"/>
+        </w:rPr>
+        <w:t xml:space="preserve"> </w:t>
+      </w:r>
+      <w:proofErr w:type="spellStart"/>
+      <w:r>
+        <w:rPr>
+          <w:rFonts w:ascii="CourierNewPSMT" w:hAnsi="CourierNewPSMT" w:cs="CourierNewPSMT"/>
+        </w:rPr>
+        <w:t>students</w:t>
+      </w:r>
+      <w:proofErr w:type="spellEnd"/>
+      <w:r>
+        <w:rPr>
+          <w:rFonts w:ascii="CourierNewPSMT" w:hAnsi="CourierNewPSMT" w:cs="CourierNewPSMT"/>
+        </w:rPr>
+        <w:t xml:space="preserve">' grades </w:t>
+      </w:r>
+      <w:proofErr w:type="spellStart"/>
+      <w:r>
+        <w:rPr>
+          <w:rFonts w:ascii="CourierNewPSMT" w:hAnsi="CourierNewPSMT" w:cs="CourierNewPSMT"/>
+        </w:rPr>
+        <w:t>on</w:t>
+      </w:r>
+      <w:proofErr w:type="spellEnd"/>
+      <w:r>
+        <w:rPr>
+          <w:rFonts w:ascii="CourierNewPSMT" w:hAnsi="CourierNewPSMT" w:cs="CourierNewPSMT"/>
+        </w:rPr>
+        <w:t xml:space="preserve"> </w:t>
+      </w:r>
+      <w:proofErr w:type="spellStart"/>
+      <w:r>
+        <w:rPr>
+          <w:rFonts w:ascii="CourierNewPSMT" w:hAnsi="CourierNewPSMT" w:cs="CourierNewPSMT"/>
+        </w:rPr>
+        <w:t>an</w:t>
+      </w:r>
+      <w:proofErr w:type="spellEnd"/>
+      <w:r>
+        <w:rPr>
+          <w:rFonts w:ascii="CourierNewPSMT" w:hAnsi="CourierNewPSMT" w:cs="CourierNewPSMT"/>
+        </w:rPr>
+        <w:t xml:space="preserve"> online </w:t>
+      </w:r>
+      <w:proofErr w:type="spellStart"/>
+      <w:r>
+        <w:rPr>
+          <w:rFonts w:ascii="CourierNewPSMT" w:hAnsi="CourierNewPSMT" w:cs="CourierNewPSMT"/>
+        </w:rPr>
+        <w:t>platform</w:t>
+      </w:r>
+      <w:proofErr w:type="spellEnd"/>
+      <w:r>
+        <w:rPr>
+          <w:rFonts w:ascii="CourierNewPSMT" w:hAnsi="CourierNewPSMT" w:cs="CourierNewPSMT"/>
+        </w:rPr>
+        <w:t xml:space="preserve"> </w:t>
+      </w:r>
+      <w:proofErr w:type="spellStart"/>
+      <w:r>
+        <w:rPr>
+          <w:rFonts w:ascii="CourierNewPSMT" w:hAnsi="CourierNewPSMT" w:cs="CourierNewPSMT"/>
+        </w:rPr>
+        <w:t>that</w:t>
+      </w:r>
+      <w:proofErr w:type="spellEnd"/>
+      <w:r>
+        <w:rPr>
+          <w:rFonts w:ascii="CourierNewPSMT" w:hAnsi="CourierNewPSMT" w:cs="CourierNewPSMT"/>
+        </w:rPr>
+        <w:t xml:space="preserve"> </w:t>
+      </w:r>
+      <w:proofErr w:type="spellStart"/>
+      <w:r>
+        <w:rPr>
+          <w:rFonts w:ascii="CourierNewPSMT" w:hAnsi="CourierNewPSMT" w:cs="CourierNewPSMT"/>
+        </w:rPr>
+        <w:t>helps</w:t>
+      </w:r>
+      <w:proofErr w:type="spellEnd"/>
+      <w:r>
+        <w:rPr>
+          <w:rFonts w:ascii="CourierNewPSMT" w:hAnsi="CourierNewPSMT" w:cs="CourierNewPSMT"/>
+        </w:rPr>
+        <w:t xml:space="preserve"> reduce </w:t>
+      </w:r>
+      <w:proofErr w:type="spellStart"/>
+      <w:r>
+        <w:rPr>
+          <w:rFonts w:ascii="CourierNewPSMT" w:hAnsi="CourierNewPSMT" w:cs="CourierNewPSMT"/>
+        </w:rPr>
+        <w:t>the</w:t>
+      </w:r>
+      <w:proofErr w:type="spellEnd"/>
+      <w:r>
+        <w:rPr>
+          <w:rFonts w:ascii="CourierNewPSMT" w:hAnsi="CourierNewPSMT" w:cs="CourierNewPSMT"/>
+        </w:rPr>
+        <w:t xml:space="preserve"> </w:t>
+      </w:r>
+      <w:proofErr w:type="spellStart"/>
+      <w:r>
+        <w:rPr>
+          <w:rFonts w:ascii="CourierNewPSMT" w:hAnsi="CourierNewPSMT" w:cs="CourierNewPSMT"/>
+        </w:rPr>
+        <w:t>possibility</w:t>
+      </w:r>
+      <w:proofErr w:type="spellEnd"/>
+      <w:r>
+        <w:rPr>
+          <w:rFonts w:ascii="CourierNewPSMT" w:hAnsi="CourierNewPSMT" w:cs="CourierNewPSMT"/>
+        </w:rPr>
+        <w:t xml:space="preserve"> of data </w:t>
+      </w:r>
+      <w:proofErr w:type="spellStart"/>
+      <w:r>
+        <w:rPr>
+          <w:rFonts w:ascii="CourierNewPSMT" w:hAnsi="CourierNewPSMT" w:cs="CourierNewPSMT"/>
+        </w:rPr>
+        <w:t>loss</w:t>
+      </w:r>
+      <w:proofErr w:type="spellEnd"/>
+      <w:r>
+        <w:rPr>
+          <w:rFonts w:ascii="CourierNewPSMT" w:hAnsi="CourierNewPSMT" w:cs="CourierNewPSMT"/>
+        </w:rPr>
+        <w:t xml:space="preserve"> </w:t>
+      </w:r>
+      <w:proofErr w:type="spellStart"/>
+      <w:r>
+        <w:rPr>
+          <w:rFonts w:ascii="CourierNewPSMT" w:hAnsi="CourierNewPSMT" w:cs="CourierNewPSMT"/>
+        </w:rPr>
+        <w:t>or</w:t>
+      </w:r>
+      <w:proofErr w:type="spellEnd"/>
+      <w:r>
+        <w:rPr>
+          <w:rFonts w:ascii="CourierNewPSMT" w:hAnsi="CourierNewPSMT" w:cs="CourierNewPSMT"/>
+        </w:rPr>
+        <w:t xml:space="preserve"> </w:t>
+      </w:r>
+      <w:proofErr w:type="spellStart"/>
+      <w:r>
+        <w:rPr>
+          <w:rFonts w:ascii="CourierNewPSMT" w:hAnsi="CourierNewPSMT" w:cs="CourierNewPSMT"/>
+        </w:rPr>
+        <w:t>confusion</w:t>
+      </w:r>
+      <w:proofErr w:type="spellEnd"/>
+      <w:r>
+        <w:rPr>
+          <w:rFonts w:ascii="CourierNewPSMT" w:hAnsi="CourierNewPSMT" w:cs="CourierNewPSMT"/>
+        </w:rPr>
+        <w:t xml:space="preserve"> in </w:t>
+      </w:r>
+      <w:proofErr w:type="spellStart"/>
+      <w:r>
+        <w:rPr>
+          <w:rFonts w:ascii="CourierNewPSMT" w:hAnsi="CourierNewPSMT" w:cs="CourierNewPSMT"/>
+        </w:rPr>
+        <w:t>the</w:t>
+      </w:r>
+      <w:proofErr w:type="spellEnd"/>
+      <w:r>
+        <w:rPr>
+          <w:rFonts w:ascii="CourierNewPSMT" w:hAnsi="CourierNewPSMT" w:cs="CourierNewPSMT"/>
+        </w:rPr>
+        <w:t xml:space="preserve"> </w:t>
+      </w:r>
+      <w:proofErr w:type="spellStart"/>
+      <w:r>
+        <w:rPr>
+          <w:rFonts w:ascii="CourierNewPSMT" w:hAnsi="CourierNewPSMT" w:cs="CourierNewPSMT"/>
+        </w:rPr>
+        <w:t>evaluation</w:t>
+      </w:r>
+      <w:proofErr w:type="spellEnd"/>
+      <w:r>
+        <w:rPr>
+          <w:rFonts w:ascii="CourierNewPSMT" w:hAnsi="CourierNewPSMT" w:cs="CourierNewPSMT"/>
+        </w:rPr>
+        <w:t xml:space="preserve"> </w:t>
+      </w:r>
+      <w:proofErr w:type="spellStart"/>
+      <w:r>
+        <w:rPr>
+          <w:rFonts w:ascii="CourierNewPSMT" w:hAnsi="CourierNewPSMT" w:cs="CourierNewPSMT"/>
+        </w:rPr>
+        <w:t>process</w:t>
+      </w:r>
+      <w:proofErr w:type="spellEnd"/>
+      <w:r>
+        <w:rPr>
+          <w:rFonts w:ascii="CourierNewPSMT" w:hAnsi="CourierNewPSMT" w:cs="CourierNewPSMT"/>
+        </w:rPr>
+        <w:t xml:space="preserve">. </w:t>
+      </w:r>
+      <w:proofErr w:type="spellStart"/>
+      <w:r>
+        <w:rPr>
+          <w:rFonts w:ascii="CourierNewPSMT" w:hAnsi="CourierNewPSMT" w:cs="CourierNewPSMT"/>
+        </w:rPr>
+        <w:t>Teachers</w:t>
+      </w:r>
+      <w:proofErr w:type="spellEnd"/>
+      <w:r>
+        <w:rPr>
+          <w:rFonts w:ascii="CourierNewPSMT" w:hAnsi="CourierNewPSMT" w:cs="CourierNewPSMT"/>
+        </w:rPr>
+        <w:t xml:space="preserve"> can </w:t>
+      </w:r>
+      <w:proofErr w:type="spellStart"/>
+      <w:r>
+        <w:rPr>
+          <w:rFonts w:ascii="CourierNewPSMT" w:hAnsi="CourierNewPSMT" w:cs="CourierNewPSMT"/>
+        </w:rPr>
+        <w:t>rely</w:t>
+      </w:r>
+      <w:proofErr w:type="spellEnd"/>
+      <w:r>
+        <w:rPr>
+          <w:rFonts w:ascii="CourierNewPSMT" w:hAnsi="CourierNewPSMT" w:cs="CourierNewPSMT"/>
+        </w:rPr>
+        <w:t xml:space="preserve"> </w:t>
+      </w:r>
+      <w:proofErr w:type="spellStart"/>
+      <w:r>
+        <w:rPr>
+          <w:rFonts w:ascii="CourierNewPSMT" w:hAnsi="CourierNewPSMT" w:cs="CourierNewPSMT"/>
+        </w:rPr>
+        <w:t>on</w:t>
+      </w:r>
+      <w:proofErr w:type="spellEnd"/>
+      <w:r>
+        <w:rPr>
+          <w:rFonts w:ascii="CourierNewPSMT" w:hAnsi="CourierNewPSMT" w:cs="CourierNewPSMT"/>
+        </w:rPr>
+        <w:t xml:space="preserve"> </w:t>
+      </w:r>
+      <w:proofErr w:type="spellStart"/>
+      <w:r>
+        <w:rPr>
+          <w:rFonts w:ascii="CourierNewPSMT" w:hAnsi="CourierNewPSMT" w:cs="CourierNewPSMT"/>
+        </w:rPr>
+        <w:t>recommendations</w:t>
+      </w:r>
+      <w:proofErr w:type="spellEnd"/>
+      <w:r>
+        <w:rPr>
+          <w:rFonts w:ascii="CourierNewPSMT" w:hAnsi="CourierNewPSMT" w:cs="CourierNewPSMT"/>
+        </w:rPr>
+        <w:t xml:space="preserve"> </w:t>
+      </w:r>
+      <w:proofErr w:type="spellStart"/>
+      <w:r>
+        <w:rPr>
+          <w:rFonts w:ascii="CourierNewPSMT" w:hAnsi="CourierNewPSMT" w:cs="CourierNewPSMT"/>
+        </w:rPr>
+        <w:t>from</w:t>
+      </w:r>
+      <w:proofErr w:type="spellEnd"/>
+      <w:r>
+        <w:rPr>
+          <w:rFonts w:ascii="CourierNewPSMT" w:hAnsi="CourierNewPSMT" w:cs="CourierNewPSMT"/>
+        </w:rPr>
+        <w:t xml:space="preserve"> </w:t>
+      </w:r>
+      <w:proofErr w:type="spellStart"/>
+      <w:r>
+        <w:rPr>
+          <w:rFonts w:ascii="CourierNewPSMT" w:hAnsi="CourierNewPSMT" w:cs="CourierNewPSMT"/>
+        </w:rPr>
+        <w:t>experts</w:t>
+      </w:r>
+      <w:proofErr w:type="spellEnd"/>
+      <w:r>
+        <w:rPr>
+          <w:rFonts w:ascii="CourierNewPSMT" w:hAnsi="CourierNewPSMT" w:cs="CourierNewPSMT"/>
+        </w:rPr>
+        <w:t xml:space="preserve"> in </w:t>
+      </w:r>
+      <w:proofErr w:type="spellStart"/>
+      <w:r>
+        <w:rPr>
+          <w:rFonts w:ascii="CourierNewPSMT" w:hAnsi="CourierNewPSMT" w:cs="CourierNewPSMT"/>
+        </w:rPr>
+        <w:t>pedagogy</w:t>
+      </w:r>
+      <w:proofErr w:type="spellEnd"/>
+      <w:r>
+        <w:rPr>
+          <w:rFonts w:ascii="CourierNewPSMT" w:hAnsi="CourierNewPSMT" w:cs="CourierNewPSMT"/>
+        </w:rPr>
+        <w:t xml:space="preserve"> </w:t>
+      </w:r>
+      <w:proofErr w:type="spellStart"/>
+      <w:r>
+        <w:rPr>
+          <w:rFonts w:ascii="CourierNewPSMT" w:hAnsi="CourierNewPSMT" w:cs="CourierNewPSMT"/>
+        </w:rPr>
+        <w:t>or</w:t>
+      </w:r>
+      <w:proofErr w:type="spellEnd"/>
+      <w:r>
+        <w:rPr>
+          <w:rFonts w:ascii="CourierNewPSMT" w:hAnsi="CourierNewPSMT" w:cs="CourierNewPSMT"/>
+        </w:rPr>
+        <w:t xml:space="preserve"> </w:t>
+      </w:r>
+      <w:proofErr w:type="spellStart"/>
+      <w:r>
+        <w:rPr>
+          <w:rFonts w:ascii="CourierNewPSMT" w:hAnsi="CourierNewPSMT" w:cs="CourierNewPSMT"/>
+        </w:rPr>
+        <w:t>educational</w:t>
+      </w:r>
+      <w:proofErr w:type="spellEnd"/>
+      <w:r>
+        <w:rPr>
+          <w:rFonts w:ascii="CourierNewPSMT" w:hAnsi="CourierNewPSMT" w:cs="CourierNewPSMT"/>
+        </w:rPr>
+        <w:t xml:space="preserve"> </w:t>
+      </w:r>
+      <w:proofErr w:type="spellStart"/>
+      <w:r>
+        <w:rPr>
+          <w:rFonts w:ascii="CourierNewPSMT" w:hAnsi="CourierNewPSMT" w:cs="CourierNewPSMT"/>
+        </w:rPr>
+        <w:t>psychology</w:t>
+      </w:r>
+      <w:proofErr w:type="spellEnd"/>
+      <w:r>
+        <w:rPr>
+          <w:rFonts w:ascii="CourierNewPSMT" w:hAnsi="CourierNewPSMT" w:cs="CourierNewPSMT"/>
+        </w:rPr>
+        <w:t xml:space="preserve"> </w:t>
+      </w:r>
+      <w:proofErr w:type="spellStart"/>
+      <w:r>
+        <w:rPr>
+          <w:rFonts w:ascii="CourierNewPSMT" w:hAnsi="CourierNewPSMT" w:cs="CourierNewPSMT"/>
+        </w:rPr>
+        <w:t>to</w:t>
+      </w:r>
+      <w:proofErr w:type="spellEnd"/>
+      <w:r>
+        <w:rPr>
+          <w:rFonts w:ascii="CourierNewPSMT" w:hAnsi="CourierNewPSMT" w:cs="CourierNewPSMT"/>
+        </w:rPr>
+        <w:t xml:space="preserve"> </w:t>
+      </w:r>
+      <w:proofErr w:type="spellStart"/>
+      <w:r>
+        <w:rPr>
+          <w:rFonts w:ascii="CourierNewPSMT" w:hAnsi="CourierNewPSMT" w:cs="CourierNewPSMT"/>
+        </w:rPr>
+        <w:t>assess</w:t>
+      </w:r>
+      <w:proofErr w:type="spellEnd"/>
+      <w:r>
+        <w:rPr>
+          <w:rFonts w:ascii="CourierNewPSMT" w:hAnsi="CourierNewPSMT" w:cs="CourierNewPSMT"/>
+        </w:rPr>
+        <w:t xml:space="preserve"> </w:t>
+      </w:r>
+      <w:proofErr w:type="spellStart"/>
+      <w:r>
+        <w:rPr>
+          <w:rFonts w:ascii="CourierNewPSMT" w:hAnsi="CourierNewPSMT" w:cs="CourierNewPSMT"/>
+        </w:rPr>
+        <w:t>students</w:t>
+      </w:r>
+      <w:proofErr w:type="spellEnd"/>
+      <w:r>
+        <w:rPr>
+          <w:rFonts w:ascii="CourierNewPSMT" w:hAnsi="CourierNewPSMT" w:cs="CourierNewPSMT"/>
+        </w:rPr>
+        <w:t xml:space="preserve"> </w:t>
+      </w:r>
+      <w:proofErr w:type="spellStart"/>
+      <w:r>
+        <w:rPr>
+          <w:rFonts w:ascii="CourierNewPSMT" w:hAnsi="CourierNewPSMT" w:cs="CourierNewPSMT"/>
+        </w:rPr>
+        <w:t>objectively</w:t>
+      </w:r>
+      <w:proofErr w:type="spellEnd"/>
+      <w:r>
+        <w:rPr>
+          <w:rFonts w:ascii="CourierNewPSMT" w:hAnsi="CourierNewPSMT" w:cs="CourierNewPSMT"/>
+        </w:rPr>
+        <w:t xml:space="preserve"> and </w:t>
+      </w:r>
+      <w:proofErr w:type="spellStart"/>
+      <w:r>
+        <w:rPr>
+          <w:rFonts w:ascii="CourierNewPSMT" w:hAnsi="CourierNewPSMT" w:cs="CourierNewPSMT"/>
+        </w:rPr>
+        <w:t>based</w:t>
+      </w:r>
+      <w:proofErr w:type="spellEnd"/>
+      <w:r>
+        <w:rPr>
+          <w:rFonts w:ascii="CourierNewPSMT" w:hAnsi="CourierNewPSMT" w:cs="CourierNewPSMT"/>
+        </w:rPr>
+        <w:t xml:space="preserve"> </w:t>
+      </w:r>
+      <w:proofErr w:type="spellStart"/>
+      <w:r>
+        <w:rPr>
+          <w:rFonts w:ascii="CourierNewPSMT" w:hAnsi="CourierNewPSMT" w:cs="CourierNewPSMT"/>
+        </w:rPr>
+        <w:t>on</w:t>
+      </w:r>
+      <w:proofErr w:type="spellEnd"/>
+      <w:r>
+        <w:rPr>
+          <w:rFonts w:ascii="CourierNewPSMT" w:hAnsi="CourierNewPSMT" w:cs="CourierNewPSMT"/>
+        </w:rPr>
+        <w:t xml:space="preserve"> </w:t>
+      </w:r>
+      <w:proofErr w:type="spellStart"/>
+      <w:r>
+        <w:rPr>
+          <w:rFonts w:ascii="CourierNewPSMT" w:hAnsi="CourierNewPSMT" w:cs="CourierNewPSMT"/>
+        </w:rPr>
+        <w:t>clear</w:t>
+      </w:r>
+      <w:proofErr w:type="spellEnd"/>
+      <w:r>
+        <w:rPr>
+          <w:rFonts w:ascii="CourierNewPSMT" w:hAnsi="CourierNewPSMT" w:cs="CourierNewPSMT"/>
+        </w:rPr>
+        <w:t xml:space="preserve"> </w:t>
+      </w:r>
+      <w:proofErr w:type="spellStart"/>
+      <w:r>
+        <w:rPr>
+          <w:rFonts w:ascii="CourierNewPSMT" w:hAnsi="CourierNewPSMT" w:cs="CourierNewPSMT"/>
+        </w:rPr>
+        <w:t>criteria</w:t>
+      </w:r>
+      <w:proofErr w:type="spellEnd"/>
+      <w:r>
+        <w:rPr>
+          <w:rFonts w:ascii="CourierNewPSMT" w:hAnsi="CourierNewPSMT" w:cs="CourierNewPSMT"/>
+        </w:rPr>
+        <w:t xml:space="preserve">. Similar </w:t>
+      </w:r>
+      <w:proofErr w:type="spellStart"/>
+      <w:r>
+        <w:rPr>
+          <w:rFonts w:ascii="CourierNewPSMT" w:hAnsi="CourierNewPSMT" w:cs="CourierNewPSMT"/>
+        </w:rPr>
+        <w:t>to</w:t>
+      </w:r>
+      <w:proofErr w:type="spellEnd"/>
+      <w:r>
+        <w:rPr>
+          <w:rFonts w:ascii="CourierNewPSMT" w:hAnsi="CourierNewPSMT" w:cs="CourierNewPSMT"/>
+        </w:rPr>
+        <w:t xml:space="preserve"> </w:t>
+      </w:r>
+      <w:proofErr w:type="spellStart"/>
+      <w:r>
+        <w:rPr>
+          <w:rFonts w:ascii="CourierNewPSMT" w:hAnsi="CourierNewPSMT" w:cs="CourierNewPSMT"/>
+        </w:rPr>
+        <w:t>the</w:t>
+      </w:r>
+      <w:proofErr w:type="spellEnd"/>
+      <w:r>
+        <w:rPr>
+          <w:rFonts w:ascii="CourierNewPSMT" w:hAnsi="CourierNewPSMT" w:cs="CourierNewPSMT"/>
+        </w:rPr>
+        <w:t xml:space="preserve"> </w:t>
+      </w:r>
+      <w:proofErr w:type="spellStart"/>
+      <w:r>
+        <w:rPr>
+          <w:rFonts w:ascii="CourierNewPSMT" w:hAnsi="CourierNewPSMT" w:cs="CourierNewPSMT"/>
+        </w:rPr>
+        <w:t>academic</w:t>
+      </w:r>
+      <w:proofErr w:type="spellEnd"/>
+      <w:r>
+        <w:rPr>
+          <w:rFonts w:ascii="CourierNewPSMT" w:hAnsi="CourierNewPSMT" w:cs="CourierNewPSMT"/>
+        </w:rPr>
+        <w:t xml:space="preserve"> </w:t>
+      </w:r>
+      <w:proofErr w:type="spellStart"/>
+      <w:r>
+        <w:rPr>
+          <w:rFonts w:ascii="CourierNewPSMT" w:hAnsi="CourierNewPSMT" w:cs="CourierNewPSMT"/>
+        </w:rPr>
+        <w:t>world</w:t>
+      </w:r>
+      <w:proofErr w:type="spellEnd"/>
+      <w:r>
+        <w:rPr>
+          <w:rFonts w:ascii="CourierNewPSMT" w:hAnsi="CourierNewPSMT" w:cs="CourierNewPSMT"/>
+        </w:rPr>
+        <w:t xml:space="preserve">, </w:t>
+      </w:r>
+      <w:proofErr w:type="spellStart"/>
+      <w:r>
+        <w:rPr>
+          <w:rFonts w:ascii="CourierNewPSMT" w:hAnsi="CourierNewPSMT" w:cs="CourierNewPSMT"/>
+        </w:rPr>
+        <w:t>where</w:t>
+      </w:r>
+      <w:proofErr w:type="spellEnd"/>
+      <w:r>
+        <w:rPr>
+          <w:rFonts w:ascii="CourierNewPSMT" w:hAnsi="CourierNewPSMT" w:cs="CourierNewPSMT"/>
+        </w:rPr>
+        <w:t xml:space="preserve"> a </w:t>
+      </w:r>
+      <w:proofErr w:type="spellStart"/>
+      <w:r>
+        <w:rPr>
+          <w:rFonts w:ascii="CourierNewPSMT" w:hAnsi="CourierNewPSMT" w:cs="CourierNewPSMT"/>
+        </w:rPr>
+        <w:t>student’s</w:t>
+      </w:r>
+      <w:proofErr w:type="spellEnd"/>
+      <w:r>
+        <w:rPr>
+          <w:rFonts w:ascii="CourierNewPSMT" w:hAnsi="CourierNewPSMT" w:cs="CourierNewPSMT"/>
+        </w:rPr>
+        <w:t xml:space="preserve"> </w:t>
+      </w:r>
+      <w:proofErr w:type="spellStart"/>
+      <w:r>
+        <w:rPr>
+          <w:rFonts w:ascii="CourierNewPSMT" w:hAnsi="CourierNewPSMT" w:cs="CourierNewPSMT"/>
+        </w:rPr>
+        <w:t>academic</w:t>
+      </w:r>
+      <w:proofErr w:type="spellEnd"/>
+      <w:r>
+        <w:rPr>
+          <w:rFonts w:ascii="CourierNewPSMT" w:hAnsi="CourierNewPSMT" w:cs="CourierNewPSMT"/>
+        </w:rPr>
+        <w:t xml:space="preserve"> </w:t>
+      </w:r>
+      <w:proofErr w:type="spellStart"/>
+      <w:r>
+        <w:rPr>
+          <w:rFonts w:ascii="CourierNewPSMT" w:hAnsi="CourierNewPSMT" w:cs="CourierNewPSMT"/>
+        </w:rPr>
+        <w:t>history</w:t>
+      </w:r>
+      <w:proofErr w:type="spellEnd"/>
+      <w:r>
+        <w:rPr>
+          <w:rFonts w:ascii="CourierNewPSMT" w:hAnsi="CourierNewPSMT" w:cs="CourierNewPSMT"/>
+        </w:rPr>
+        <w:t xml:space="preserve"> </w:t>
+      </w:r>
+      <w:proofErr w:type="spellStart"/>
+      <w:r>
+        <w:rPr>
+          <w:rFonts w:ascii="CourierNewPSMT" w:hAnsi="CourierNewPSMT" w:cs="CourierNewPSMT"/>
+        </w:rPr>
+        <w:t>is</w:t>
+      </w:r>
+      <w:proofErr w:type="spellEnd"/>
+      <w:r>
+        <w:rPr>
+          <w:rFonts w:ascii="CourierNewPSMT" w:hAnsi="CourierNewPSMT" w:cs="CourierNewPSMT"/>
+        </w:rPr>
+        <w:t xml:space="preserve"> </w:t>
+      </w:r>
+      <w:proofErr w:type="spellStart"/>
+      <w:r>
+        <w:rPr>
+          <w:rFonts w:ascii="CourierNewPSMT" w:hAnsi="CourierNewPSMT" w:cs="CourierNewPSMT"/>
+        </w:rPr>
+        <w:t>considered</w:t>
+      </w:r>
+      <w:proofErr w:type="spellEnd"/>
+      <w:r>
+        <w:rPr>
+          <w:rFonts w:ascii="CourierNewPSMT" w:hAnsi="CourierNewPSMT" w:cs="CourierNewPSMT"/>
+        </w:rPr>
+        <w:t xml:space="preserve"> </w:t>
+      </w:r>
+      <w:proofErr w:type="spellStart"/>
+      <w:r>
+        <w:rPr>
+          <w:rFonts w:ascii="CourierNewPSMT" w:hAnsi="CourierNewPSMT" w:cs="CourierNewPSMT"/>
+        </w:rPr>
+        <w:t>to</w:t>
+      </w:r>
+      <w:proofErr w:type="spellEnd"/>
+      <w:r>
+        <w:rPr>
+          <w:rFonts w:ascii="CourierNewPSMT" w:hAnsi="CourierNewPSMT" w:cs="CourierNewPSMT"/>
+        </w:rPr>
+        <w:t xml:space="preserve"> </w:t>
+      </w:r>
+      <w:proofErr w:type="spellStart"/>
+      <w:r>
+        <w:rPr>
+          <w:rFonts w:ascii="CourierNewPSMT" w:hAnsi="CourierNewPSMT" w:cs="CourierNewPSMT"/>
+        </w:rPr>
+        <w:t>evaluate</w:t>
+      </w:r>
+      <w:proofErr w:type="spellEnd"/>
+      <w:r>
+        <w:rPr>
+          <w:rFonts w:ascii="CourierNewPSMT" w:hAnsi="CourierNewPSMT" w:cs="CourierNewPSMT"/>
+        </w:rPr>
+        <w:t xml:space="preserve"> </w:t>
+      </w:r>
+      <w:proofErr w:type="spellStart"/>
+      <w:r>
+        <w:rPr>
+          <w:rFonts w:ascii="CourierNewPSMT" w:hAnsi="CourierNewPSMT" w:cs="CourierNewPSMT"/>
+        </w:rPr>
+        <w:t>their</w:t>
+      </w:r>
+      <w:proofErr w:type="spellEnd"/>
+      <w:r>
+        <w:rPr>
+          <w:rFonts w:ascii="CourierNewPSMT" w:hAnsi="CourierNewPSMT" w:cs="CourierNewPSMT"/>
+        </w:rPr>
+        <w:t xml:space="preserve"> performance, </w:t>
+      </w:r>
+      <w:proofErr w:type="spellStart"/>
+      <w:r>
+        <w:rPr>
+          <w:rFonts w:ascii="CourierNewPSMT" w:hAnsi="CourierNewPSMT" w:cs="CourierNewPSMT"/>
+        </w:rPr>
+        <w:t>this</w:t>
+      </w:r>
+      <w:proofErr w:type="spellEnd"/>
+      <w:r>
+        <w:rPr>
+          <w:rFonts w:ascii="CourierNewPSMT" w:hAnsi="CourierNewPSMT" w:cs="CourierNewPSMT"/>
+        </w:rPr>
+        <w:t xml:space="preserve"> </w:t>
+      </w:r>
+      <w:proofErr w:type="spellStart"/>
+      <w:r>
+        <w:rPr>
+          <w:rFonts w:ascii="CourierNewPSMT" w:hAnsi="CourierNewPSMT" w:cs="CourierNewPSMT"/>
+        </w:rPr>
+        <w:t>platform</w:t>
+      </w:r>
+      <w:proofErr w:type="spellEnd"/>
+      <w:r>
+        <w:rPr>
+          <w:rFonts w:ascii="CourierNewPSMT" w:hAnsi="CourierNewPSMT" w:cs="CourierNewPSMT"/>
+        </w:rPr>
+        <w:t xml:space="preserve"> </w:t>
+      </w:r>
+      <w:proofErr w:type="spellStart"/>
+      <w:r>
+        <w:rPr>
+          <w:rFonts w:ascii="CourierNewPSMT" w:hAnsi="CourierNewPSMT" w:cs="CourierNewPSMT"/>
+        </w:rPr>
+        <w:t>allows</w:t>
+      </w:r>
+      <w:proofErr w:type="spellEnd"/>
+      <w:r>
+        <w:rPr>
+          <w:rFonts w:ascii="CourierNewPSMT" w:hAnsi="CourierNewPSMT" w:cs="CourierNewPSMT"/>
+        </w:rPr>
+        <w:t xml:space="preserve"> </w:t>
+      </w:r>
+      <w:proofErr w:type="spellStart"/>
+      <w:r>
+        <w:rPr>
+          <w:rFonts w:ascii="CourierNewPSMT" w:hAnsi="CourierNewPSMT" w:cs="CourierNewPSMT"/>
+        </w:rPr>
+        <w:t>teachers</w:t>
+      </w:r>
+      <w:proofErr w:type="spellEnd"/>
+      <w:r>
+        <w:rPr>
+          <w:rFonts w:ascii="CourierNewPSMT" w:hAnsi="CourierNewPSMT" w:cs="CourierNewPSMT"/>
+        </w:rPr>
+        <w:t xml:space="preserve"> </w:t>
+      </w:r>
+      <w:proofErr w:type="spellStart"/>
+      <w:r>
+        <w:rPr>
+          <w:rFonts w:ascii="CourierNewPSMT" w:hAnsi="CourierNewPSMT" w:cs="CourierNewPSMT"/>
+        </w:rPr>
+        <w:t>to</w:t>
+      </w:r>
+      <w:proofErr w:type="spellEnd"/>
+      <w:r>
+        <w:rPr>
+          <w:rFonts w:ascii="CourierNewPSMT" w:hAnsi="CourierNewPSMT" w:cs="CourierNewPSMT"/>
+        </w:rPr>
+        <w:t xml:space="preserve"> </w:t>
+      </w:r>
+      <w:proofErr w:type="spellStart"/>
+      <w:r>
+        <w:rPr>
+          <w:rFonts w:ascii="CourierNewPSMT" w:hAnsi="CourierNewPSMT" w:cs="CourierNewPSMT"/>
+        </w:rPr>
+        <w:t>centralize</w:t>
+      </w:r>
+      <w:proofErr w:type="spellEnd"/>
+      <w:r>
+        <w:rPr>
+          <w:rFonts w:ascii="CourierNewPSMT" w:hAnsi="CourierNewPSMT" w:cs="CourierNewPSMT"/>
+        </w:rPr>
+        <w:t xml:space="preserve"> </w:t>
+      </w:r>
+      <w:proofErr w:type="spellStart"/>
+      <w:r>
+        <w:rPr>
+          <w:rFonts w:ascii="CourierNewPSMT" w:hAnsi="CourierNewPSMT" w:cs="CourierNewPSMT"/>
+        </w:rPr>
+        <w:t>information</w:t>
+      </w:r>
+      <w:proofErr w:type="spellEnd"/>
+      <w:r>
+        <w:rPr>
+          <w:rFonts w:ascii="CourierNewPSMT" w:hAnsi="CourierNewPSMT" w:cs="CourierNewPSMT"/>
+        </w:rPr>
+        <w:t xml:space="preserve"> and </w:t>
+      </w:r>
+      <w:proofErr w:type="spellStart"/>
+      <w:r>
+        <w:rPr>
+          <w:rFonts w:ascii="CourierNewPSMT" w:hAnsi="CourierNewPSMT" w:cs="CourierNewPSMT"/>
+        </w:rPr>
+        <w:t>provide</w:t>
+      </w:r>
+      <w:proofErr w:type="spellEnd"/>
+      <w:r>
+        <w:rPr>
+          <w:rFonts w:ascii="CourierNewPSMT" w:hAnsi="CourierNewPSMT" w:cs="CourierNewPSMT"/>
+        </w:rPr>
+        <w:t xml:space="preserve"> </w:t>
+      </w:r>
+      <w:proofErr w:type="spellStart"/>
+      <w:r>
+        <w:rPr>
+          <w:rFonts w:ascii="CourierNewPSMT" w:hAnsi="CourierNewPSMT" w:cs="CourierNewPSMT"/>
+        </w:rPr>
+        <w:t>continuous</w:t>
+      </w:r>
+      <w:proofErr w:type="spellEnd"/>
+      <w:r>
+        <w:rPr>
+          <w:rFonts w:ascii="CourierNewPSMT" w:hAnsi="CourierNewPSMT" w:cs="CourierNewPSMT"/>
+        </w:rPr>
+        <w:t xml:space="preserve"> and </w:t>
+      </w:r>
+      <w:proofErr w:type="spellStart"/>
+      <w:r>
+        <w:rPr>
+          <w:rFonts w:ascii="CourierNewPSMT" w:hAnsi="CourierNewPSMT" w:cs="CourierNewPSMT"/>
+        </w:rPr>
+        <w:t>clear</w:t>
+      </w:r>
+      <w:proofErr w:type="spellEnd"/>
+      <w:r>
+        <w:rPr>
+          <w:rFonts w:ascii="CourierNewPSMT" w:hAnsi="CourierNewPSMT" w:cs="CourierNewPSMT"/>
+        </w:rPr>
+        <w:t xml:space="preserve"> tracking of </w:t>
+      </w:r>
+      <w:proofErr w:type="spellStart"/>
+      <w:r>
+        <w:rPr>
+          <w:rFonts w:ascii="CourierNewPSMT" w:hAnsi="CourierNewPSMT" w:cs="CourierNewPSMT"/>
+        </w:rPr>
+        <w:t>each</w:t>
+      </w:r>
+      <w:proofErr w:type="spellEnd"/>
+      <w:r>
+        <w:rPr>
+          <w:rFonts w:ascii="CourierNewPSMT" w:hAnsi="CourierNewPSMT" w:cs="CourierNewPSMT"/>
+        </w:rPr>
+        <w:t xml:space="preserve"> </w:t>
+      </w:r>
+      <w:proofErr w:type="spellStart"/>
+      <w:r>
+        <w:rPr>
+          <w:rFonts w:ascii="CourierNewPSMT" w:hAnsi="CourierNewPSMT" w:cs="CourierNewPSMT"/>
+        </w:rPr>
+        <w:t>student's</w:t>
+      </w:r>
+      <w:proofErr w:type="spellEnd"/>
+      <w:r>
+        <w:rPr>
+          <w:rFonts w:ascii="CourierNewPSMT" w:hAnsi="CourierNewPSMT" w:cs="CourierNewPSMT"/>
+        </w:rPr>
+        <w:t xml:space="preserve"> </w:t>
+      </w:r>
+      <w:proofErr w:type="spellStart"/>
+      <w:r>
+        <w:rPr>
+          <w:rFonts w:ascii="CourierNewPSMT" w:hAnsi="CourierNewPSMT" w:cs="CourierNewPSMT"/>
+        </w:rPr>
+        <w:t>progress</w:t>
+      </w:r>
+      <w:proofErr w:type="spellEnd"/>
+      <w:r>
+        <w:rPr>
+          <w:rFonts w:ascii="CourierNewPSMT" w:hAnsi="CourierNewPSMT" w:cs="CourierNewPSMT"/>
+        </w:rPr>
+        <w:t>.</w:t>
       </w:r>
     </w:p>
     <w:p>
@@ -197,6 +1552,7 @@
           <w:szCs w:val="32"/>
         </w:rPr>
       </w:pPr>
+      <w:proofErr w:type="spellStart"/>
       <w:r>
         <w:rPr>
           <w:rFonts w:ascii="CourierNewPSMT" w:hAnsi="CourierNewPSMT" w:cs="CourierNewPSMT"/>
@@ -206,24 +1562,922 @@
           <w:sz w:val="32"/>
           <w:szCs w:val="32"/>
         </w:rPr>
-        <w:t>Background:</w:t>
+        <w:t>Background</w:t>
+      </w:r>
+      <w:proofErr w:type="spellEnd"/>
+      <w:r>
+        <w:rPr>
+          <w:rFonts w:ascii="CourierNewPSMT" w:hAnsi="CourierNewPSMT" w:cs="CourierNewPSMT"/>
+          <w:b/>
+          <w:bCs/>
+          <w:color w:val="2F5498"/>
+          <w:sz w:val="32"/>
+          <w:szCs w:val="32"/>
+        </w:rPr>
+        <w:t>:</w:t>
       </w:r>
     </w:p>
     <w:p>
       <w:pPr>
         <w:rPr>
           <w:rFonts w:ascii="CourierNewPSMT" w:hAnsi="CourierNewPSMT" w:cs="CourierNewPSMT"/>
-          <w:sz w:val="24"/>
-          <w:szCs w:val="24"/>
         </w:rPr>
       </w:pPr>
-      <w:r>
-        <w:rPr>
-          <w:rFonts w:ascii="CourierNewPSMT" w:hAnsi="CourierNewPSMT" w:cs="CourierNewPSMT"/>
-          <w:sz w:val="24"/>
-          <w:szCs w:val="24"/>
-        </w:rPr>
-        <w:t>Supermaxi is a supermarket chain focused on offering a comprehensive shopping experience to its customers, combining a wide range of products with recommendations to help consumers in their purchasing decisions. With the rise of e-commerce and the growing preference for online shopping, Supermaxi aims to develop a platform that facilitates inventory management and minimizes the risk of losses or stock errors. Additionally, the system should enable customers to make informed decisions by integrating personalized recommendations and access to detailed product information.</w:t>
+      <w:proofErr w:type="spellStart"/>
+      <w:r>
+        <w:rPr>
+          <w:rFonts w:ascii="CourierNewPSMT" w:hAnsi="CourierNewPSMT" w:cs="CourierNewPSMT"/>
+        </w:rPr>
+        <w:t>Educational</w:t>
+      </w:r>
+      <w:proofErr w:type="spellEnd"/>
+      <w:r>
+        <w:rPr>
+          <w:rFonts w:ascii="CourierNewPSMT" w:hAnsi="CourierNewPSMT" w:cs="CourierNewPSMT"/>
+        </w:rPr>
+        <w:t xml:space="preserve"> </w:t>
+      </w:r>
+      <w:proofErr w:type="spellStart"/>
+      <w:r>
+        <w:rPr>
+          <w:rFonts w:ascii="CourierNewPSMT" w:hAnsi="CourierNewPSMT" w:cs="CourierNewPSMT"/>
+        </w:rPr>
+        <w:t>institutions</w:t>
+      </w:r>
+      <w:proofErr w:type="spellEnd"/>
+      <w:r>
+        <w:rPr>
+          <w:rFonts w:ascii="CourierNewPSMT" w:hAnsi="CourierNewPSMT" w:cs="CourierNewPSMT"/>
+        </w:rPr>
+        <w:t xml:space="preserve"> are </w:t>
+      </w:r>
+      <w:proofErr w:type="spellStart"/>
+      <w:r>
+        <w:rPr>
+          <w:rFonts w:ascii="CourierNewPSMT" w:hAnsi="CourierNewPSMT" w:cs="CourierNewPSMT"/>
+        </w:rPr>
+        <w:t>looking</w:t>
+      </w:r>
+      <w:proofErr w:type="spellEnd"/>
+      <w:r>
+        <w:rPr>
+          <w:rFonts w:ascii="CourierNewPSMT" w:hAnsi="CourierNewPSMT" w:cs="CourierNewPSMT"/>
+        </w:rPr>
+        <w:t xml:space="preserve"> </w:t>
+      </w:r>
+      <w:proofErr w:type="spellStart"/>
+      <w:r>
+        <w:rPr>
+          <w:rFonts w:ascii="CourierNewPSMT" w:hAnsi="CourierNewPSMT" w:cs="CourierNewPSMT"/>
+        </w:rPr>
+        <w:t>for</w:t>
+      </w:r>
+      <w:proofErr w:type="spellEnd"/>
+      <w:r>
+        <w:rPr>
+          <w:rFonts w:ascii="CourierNewPSMT" w:hAnsi="CourierNewPSMT" w:cs="CourierNewPSMT"/>
+        </w:rPr>
+        <w:t xml:space="preserve"> more </w:t>
+      </w:r>
+      <w:proofErr w:type="spellStart"/>
+      <w:r>
+        <w:rPr>
+          <w:rFonts w:ascii="CourierNewPSMT" w:hAnsi="CourierNewPSMT" w:cs="CourierNewPSMT"/>
+        </w:rPr>
+        <w:t>effective</w:t>
+      </w:r>
+      <w:proofErr w:type="spellEnd"/>
+      <w:r>
+        <w:rPr>
+          <w:rFonts w:ascii="CourierNewPSMT" w:hAnsi="CourierNewPSMT" w:cs="CourierNewPSMT"/>
+        </w:rPr>
+        <w:t xml:space="preserve"> </w:t>
+      </w:r>
+      <w:proofErr w:type="spellStart"/>
+      <w:r>
+        <w:rPr>
+          <w:rFonts w:ascii="CourierNewPSMT" w:hAnsi="CourierNewPSMT" w:cs="CourierNewPSMT"/>
+        </w:rPr>
+        <w:t>methods</w:t>
+      </w:r>
+      <w:proofErr w:type="spellEnd"/>
+      <w:r>
+        <w:rPr>
+          <w:rFonts w:ascii="CourierNewPSMT" w:hAnsi="CourierNewPSMT" w:cs="CourierNewPSMT"/>
+        </w:rPr>
+        <w:t xml:space="preserve"> </w:t>
+      </w:r>
+      <w:proofErr w:type="spellStart"/>
+      <w:r>
+        <w:rPr>
+          <w:rFonts w:ascii="CourierNewPSMT" w:hAnsi="CourierNewPSMT" w:cs="CourierNewPSMT"/>
+        </w:rPr>
+        <w:t>to</w:t>
+      </w:r>
+      <w:proofErr w:type="spellEnd"/>
+      <w:r>
+        <w:rPr>
+          <w:rFonts w:ascii="CourierNewPSMT" w:hAnsi="CourierNewPSMT" w:cs="CourierNewPSMT"/>
+        </w:rPr>
+        <w:t xml:space="preserve"> </w:t>
+      </w:r>
+      <w:proofErr w:type="spellStart"/>
+      <w:r>
+        <w:rPr>
+          <w:rFonts w:ascii="CourierNewPSMT" w:hAnsi="CourierNewPSMT" w:cs="CourierNewPSMT"/>
+        </w:rPr>
+        <w:t>manage</w:t>
+      </w:r>
+      <w:proofErr w:type="spellEnd"/>
+      <w:r>
+        <w:rPr>
+          <w:rFonts w:ascii="CourierNewPSMT" w:hAnsi="CourierNewPSMT" w:cs="CourierNewPSMT"/>
+        </w:rPr>
+        <w:t xml:space="preserve"> </w:t>
+      </w:r>
+      <w:proofErr w:type="spellStart"/>
+      <w:r>
+        <w:rPr>
+          <w:rFonts w:ascii="CourierNewPSMT" w:hAnsi="CourierNewPSMT" w:cs="CourierNewPSMT"/>
+        </w:rPr>
+        <w:t>student</w:t>
+      </w:r>
+      <w:proofErr w:type="spellEnd"/>
+      <w:r>
+        <w:rPr>
+          <w:rFonts w:ascii="CourierNewPSMT" w:hAnsi="CourierNewPSMT" w:cs="CourierNewPSMT"/>
+        </w:rPr>
+        <w:t xml:space="preserve"> performance and </w:t>
+      </w:r>
+      <w:proofErr w:type="spellStart"/>
+      <w:r>
+        <w:rPr>
+          <w:rFonts w:ascii="CourierNewPSMT" w:hAnsi="CourierNewPSMT" w:cs="CourierNewPSMT"/>
+        </w:rPr>
+        <w:t>grading</w:t>
+      </w:r>
+      <w:proofErr w:type="spellEnd"/>
+      <w:r>
+        <w:rPr>
+          <w:rFonts w:ascii="CourierNewPSMT" w:hAnsi="CourierNewPSMT" w:cs="CourierNewPSMT"/>
+        </w:rPr>
+        <w:t xml:space="preserve">, </w:t>
+      </w:r>
+      <w:proofErr w:type="spellStart"/>
+      <w:r>
+        <w:rPr>
+          <w:rFonts w:ascii="CourierNewPSMT" w:hAnsi="CourierNewPSMT" w:cs="CourierNewPSMT"/>
+        </w:rPr>
+        <w:t>especially</w:t>
+      </w:r>
+      <w:proofErr w:type="spellEnd"/>
+      <w:r>
+        <w:rPr>
+          <w:rFonts w:ascii="CourierNewPSMT" w:hAnsi="CourierNewPSMT" w:cs="CourierNewPSMT"/>
+        </w:rPr>
+        <w:t xml:space="preserve"> </w:t>
+      </w:r>
+      <w:proofErr w:type="spellStart"/>
+      <w:r>
+        <w:rPr>
+          <w:rFonts w:ascii="CourierNewPSMT" w:hAnsi="CourierNewPSMT" w:cs="CourierNewPSMT"/>
+        </w:rPr>
+        <w:t>with</w:t>
+      </w:r>
+      <w:proofErr w:type="spellEnd"/>
+      <w:r>
+        <w:rPr>
+          <w:rFonts w:ascii="CourierNewPSMT" w:hAnsi="CourierNewPSMT" w:cs="CourierNewPSMT"/>
+        </w:rPr>
+        <w:t xml:space="preserve"> </w:t>
+      </w:r>
+      <w:proofErr w:type="spellStart"/>
+      <w:r>
+        <w:rPr>
+          <w:rFonts w:ascii="CourierNewPSMT" w:hAnsi="CourierNewPSMT" w:cs="CourierNewPSMT"/>
+        </w:rPr>
+        <w:t>the</w:t>
+      </w:r>
+      <w:proofErr w:type="spellEnd"/>
+      <w:r>
+        <w:rPr>
+          <w:rFonts w:ascii="CourierNewPSMT" w:hAnsi="CourierNewPSMT" w:cs="CourierNewPSMT"/>
+        </w:rPr>
+        <w:t xml:space="preserve"> </w:t>
+      </w:r>
+      <w:proofErr w:type="spellStart"/>
+      <w:r>
+        <w:rPr>
+          <w:rFonts w:ascii="CourierNewPSMT" w:hAnsi="CourierNewPSMT" w:cs="CourierNewPSMT"/>
+        </w:rPr>
+        <w:t>transition</w:t>
+      </w:r>
+      <w:proofErr w:type="spellEnd"/>
+      <w:r>
+        <w:rPr>
+          <w:rFonts w:ascii="CourierNewPSMT" w:hAnsi="CourierNewPSMT" w:cs="CourierNewPSMT"/>
+        </w:rPr>
+        <w:t xml:space="preserve"> </w:t>
+      </w:r>
+      <w:proofErr w:type="spellStart"/>
+      <w:r>
+        <w:rPr>
+          <w:rFonts w:ascii="CourierNewPSMT" w:hAnsi="CourierNewPSMT" w:cs="CourierNewPSMT"/>
+        </w:rPr>
+        <w:t>to</w:t>
+      </w:r>
+      <w:proofErr w:type="spellEnd"/>
+      <w:r>
+        <w:rPr>
+          <w:rFonts w:ascii="CourierNewPSMT" w:hAnsi="CourierNewPSMT" w:cs="CourierNewPSMT"/>
+        </w:rPr>
+        <w:t xml:space="preserve"> digital </w:t>
+      </w:r>
+      <w:proofErr w:type="spellStart"/>
+      <w:r>
+        <w:rPr>
+          <w:rFonts w:ascii="CourierNewPSMT" w:hAnsi="CourierNewPSMT" w:cs="CourierNewPSMT"/>
+        </w:rPr>
+        <w:t>learning</w:t>
+      </w:r>
+      <w:proofErr w:type="spellEnd"/>
+      <w:r>
+        <w:rPr>
+          <w:rFonts w:ascii="CourierNewPSMT" w:hAnsi="CourierNewPSMT" w:cs="CourierNewPSMT"/>
+        </w:rPr>
+        <w:t xml:space="preserve"> and </w:t>
+      </w:r>
+      <w:proofErr w:type="spellStart"/>
+      <w:r>
+        <w:rPr>
+          <w:rFonts w:ascii="CourierNewPSMT" w:hAnsi="CourierNewPSMT" w:cs="CourierNewPSMT"/>
+        </w:rPr>
+        <w:t>administration</w:t>
+      </w:r>
+      <w:proofErr w:type="spellEnd"/>
+      <w:r>
+        <w:rPr>
+          <w:rFonts w:ascii="CourierNewPSMT" w:hAnsi="CourierNewPSMT" w:cs="CourierNewPSMT"/>
+        </w:rPr>
+        <w:t xml:space="preserve"> </w:t>
+      </w:r>
+      <w:proofErr w:type="spellStart"/>
+      <w:r>
+        <w:rPr>
+          <w:rFonts w:ascii="CourierNewPSMT" w:hAnsi="CourierNewPSMT" w:cs="CourierNewPSMT"/>
+        </w:rPr>
+        <w:t>platforms</w:t>
+      </w:r>
+      <w:proofErr w:type="spellEnd"/>
+      <w:r>
+        <w:rPr>
+          <w:rFonts w:ascii="CourierNewPSMT" w:hAnsi="CourierNewPSMT" w:cs="CourierNewPSMT"/>
+        </w:rPr>
+        <w:t xml:space="preserve">. </w:t>
+      </w:r>
+      <w:proofErr w:type="spellStart"/>
+      <w:r>
+        <w:rPr>
+          <w:rFonts w:ascii="CourierNewPSMT" w:hAnsi="CourierNewPSMT" w:cs="CourierNewPSMT"/>
+        </w:rPr>
+        <w:t>Digitizing</w:t>
+      </w:r>
+      <w:proofErr w:type="spellEnd"/>
+      <w:r>
+        <w:rPr>
+          <w:rFonts w:ascii="CourierNewPSMT" w:hAnsi="CourierNewPSMT" w:cs="CourierNewPSMT"/>
+        </w:rPr>
+        <w:t xml:space="preserve"> </w:t>
+      </w:r>
+      <w:proofErr w:type="spellStart"/>
+      <w:r>
+        <w:rPr>
+          <w:rFonts w:ascii="CourierNewPSMT" w:hAnsi="CourierNewPSMT" w:cs="CourierNewPSMT"/>
+        </w:rPr>
+        <w:t>the</w:t>
+      </w:r>
+      <w:proofErr w:type="spellEnd"/>
+      <w:r>
+        <w:rPr>
+          <w:rFonts w:ascii="CourierNewPSMT" w:hAnsi="CourierNewPSMT" w:cs="CourierNewPSMT"/>
+        </w:rPr>
+        <w:t xml:space="preserve"> </w:t>
+      </w:r>
+      <w:proofErr w:type="spellStart"/>
+      <w:r>
+        <w:rPr>
+          <w:rFonts w:ascii="CourierNewPSMT" w:hAnsi="CourierNewPSMT" w:cs="CourierNewPSMT"/>
+        </w:rPr>
+        <w:t>grading</w:t>
+      </w:r>
+      <w:proofErr w:type="spellEnd"/>
+      <w:r>
+        <w:rPr>
+          <w:rFonts w:ascii="CourierNewPSMT" w:hAnsi="CourierNewPSMT" w:cs="CourierNewPSMT"/>
+        </w:rPr>
+        <w:t xml:space="preserve"> </w:t>
+      </w:r>
+      <w:proofErr w:type="spellStart"/>
+      <w:r>
+        <w:rPr>
+          <w:rFonts w:ascii="CourierNewPSMT" w:hAnsi="CourierNewPSMT" w:cs="CourierNewPSMT"/>
+        </w:rPr>
+        <w:t>process</w:t>
+      </w:r>
+      <w:proofErr w:type="spellEnd"/>
+      <w:r>
+        <w:rPr>
+          <w:rFonts w:ascii="CourierNewPSMT" w:hAnsi="CourierNewPSMT" w:cs="CourierNewPSMT"/>
+        </w:rPr>
+        <w:t xml:space="preserve"> </w:t>
+      </w:r>
+      <w:proofErr w:type="spellStart"/>
+      <w:r>
+        <w:rPr>
+          <w:rFonts w:ascii="CourierNewPSMT" w:hAnsi="CourierNewPSMT" w:cs="CourierNewPSMT"/>
+        </w:rPr>
+        <w:t>facilitates</w:t>
+      </w:r>
+      <w:proofErr w:type="spellEnd"/>
+      <w:r>
+        <w:rPr>
+          <w:rFonts w:ascii="CourierNewPSMT" w:hAnsi="CourierNewPSMT" w:cs="CourierNewPSMT"/>
+        </w:rPr>
+        <w:t xml:space="preserve"> </w:t>
+      </w:r>
+      <w:proofErr w:type="spellStart"/>
+      <w:r>
+        <w:rPr>
+          <w:rFonts w:ascii="CourierNewPSMT" w:hAnsi="CourierNewPSMT" w:cs="CourierNewPSMT"/>
+        </w:rPr>
+        <w:t>detailed</w:t>
+      </w:r>
+      <w:proofErr w:type="spellEnd"/>
+      <w:r>
+        <w:rPr>
+          <w:rFonts w:ascii="CourierNewPSMT" w:hAnsi="CourierNewPSMT" w:cs="CourierNewPSMT"/>
+        </w:rPr>
+        <w:t xml:space="preserve"> and </w:t>
+      </w:r>
+      <w:proofErr w:type="spellStart"/>
+      <w:r>
+        <w:rPr>
+          <w:rFonts w:ascii="CourierNewPSMT" w:hAnsi="CourierNewPSMT" w:cs="CourierNewPSMT"/>
+        </w:rPr>
+        <w:t>accessible</w:t>
+      </w:r>
+      <w:proofErr w:type="spellEnd"/>
+      <w:r>
+        <w:rPr>
+          <w:rFonts w:ascii="CourierNewPSMT" w:hAnsi="CourierNewPSMT" w:cs="CourierNewPSMT"/>
+        </w:rPr>
+        <w:t xml:space="preserve"> tracking </w:t>
+      </w:r>
+      <w:proofErr w:type="spellStart"/>
+      <w:r>
+        <w:rPr>
+          <w:rFonts w:ascii="CourierNewPSMT" w:hAnsi="CourierNewPSMT" w:cs="CourierNewPSMT"/>
+        </w:rPr>
+        <w:t>for</w:t>
+      </w:r>
+      <w:proofErr w:type="spellEnd"/>
+      <w:r>
+        <w:rPr>
+          <w:rFonts w:ascii="CourierNewPSMT" w:hAnsi="CourierNewPSMT" w:cs="CourierNewPSMT"/>
+        </w:rPr>
+        <w:t xml:space="preserve"> </w:t>
+      </w:r>
+      <w:proofErr w:type="spellStart"/>
+      <w:r>
+        <w:rPr>
+          <w:rFonts w:ascii="CourierNewPSMT" w:hAnsi="CourierNewPSMT" w:cs="CourierNewPSMT"/>
+        </w:rPr>
+        <w:t>parents</w:t>
+      </w:r>
+      <w:proofErr w:type="spellEnd"/>
+      <w:r>
+        <w:rPr>
+          <w:rFonts w:ascii="CourierNewPSMT" w:hAnsi="CourierNewPSMT" w:cs="CourierNewPSMT"/>
+        </w:rPr>
+        <w:t xml:space="preserve">, </w:t>
+      </w:r>
+      <w:proofErr w:type="spellStart"/>
+      <w:r>
+        <w:rPr>
+          <w:rFonts w:ascii="CourierNewPSMT" w:hAnsi="CourierNewPSMT" w:cs="CourierNewPSMT"/>
+        </w:rPr>
+        <w:t>teachers</w:t>
+      </w:r>
+      <w:proofErr w:type="spellEnd"/>
+      <w:r>
+        <w:rPr>
+          <w:rFonts w:ascii="CourierNewPSMT" w:hAnsi="CourierNewPSMT" w:cs="CourierNewPSMT"/>
+        </w:rPr>
+        <w:t xml:space="preserve">, and </w:t>
+      </w:r>
+      <w:proofErr w:type="spellStart"/>
+      <w:r>
+        <w:rPr>
+          <w:rFonts w:ascii="CourierNewPSMT" w:hAnsi="CourierNewPSMT" w:cs="CourierNewPSMT"/>
+        </w:rPr>
+        <w:t>students</w:t>
+      </w:r>
+      <w:proofErr w:type="spellEnd"/>
+      <w:r>
+        <w:rPr>
+          <w:rFonts w:ascii="CourierNewPSMT" w:hAnsi="CourierNewPSMT" w:cs="CourierNewPSMT"/>
+        </w:rPr>
+        <w:t xml:space="preserve">. </w:t>
+      </w:r>
+      <w:proofErr w:type="spellStart"/>
+      <w:r>
+        <w:rPr>
+          <w:rFonts w:ascii="CourierNewPSMT" w:hAnsi="CourierNewPSMT" w:cs="CourierNewPSMT"/>
+        </w:rPr>
+        <w:t>This</w:t>
+      </w:r>
+      <w:proofErr w:type="spellEnd"/>
+      <w:r>
+        <w:rPr>
+          <w:rFonts w:ascii="CourierNewPSMT" w:hAnsi="CourierNewPSMT" w:cs="CourierNewPSMT"/>
+        </w:rPr>
+        <w:t xml:space="preserve"> </w:t>
+      </w:r>
+      <w:proofErr w:type="spellStart"/>
+      <w:r>
+        <w:rPr>
+          <w:rFonts w:ascii="CourierNewPSMT" w:hAnsi="CourierNewPSMT" w:cs="CourierNewPSMT"/>
+        </w:rPr>
+        <w:t>system</w:t>
+      </w:r>
+      <w:proofErr w:type="spellEnd"/>
+      <w:r>
+        <w:rPr>
+          <w:rFonts w:ascii="CourierNewPSMT" w:hAnsi="CourierNewPSMT" w:cs="CourierNewPSMT"/>
+        </w:rPr>
+        <w:t xml:space="preserve"> </w:t>
+      </w:r>
+      <w:proofErr w:type="spellStart"/>
+      <w:r>
+        <w:rPr>
+          <w:rFonts w:ascii="CourierNewPSMT" w:hAnsi="CourierNewPSMT" w:cs="CourierNewPSMT"/>
+        </w:rPr>
+        <w:t>aims</w:t>
+      </w:r>
+      <w:proofErr w:type="spellEnd"/>
+      <w:r>
+        <w:rPr>
+          <w:rFonts w:ascii="CourierNewPSMT" w:hAnsi="CourierNewPSMT" w:cs="CourierNewPSMT"/>
+        </w:rPr>
+        <w:t xml:space="preserve"> </w:t>
+      </w:r>
+      <w:proofErr w:type="spellStart"/>
+      <w:r>
+        <w:rPr>
+          <w:rFonts w:ascii="CourierNewPSMT" w:hAnsi="CourierNewPSMT" w:cs="CourierNewPSMT"/>
+        </w:rPr>
+        <w:t>to</w:t>
+      </w:r>
+      <w:proofErr w:type="spellEnd"/>
+      <w:r>
+        <w:rPr>
+          <w:rFonts w:ascii="CourierNewPSMT" w:hAnsi="CourierNewPSMT" w:cs="CourierNewPSMT"/>
+        </w:rPr>
+        <w:t xml:space="preserve"> </w:t>
+      </w:r>
+      <w:proofErr w:type="spellStart"/>
+      <w:r>
+        <w:rPr>
+          <w:rFonts w:ascii="CourierNewPSMT" w:hAnsi="CourierNewPSMT" w:cs="CourierNewPSMT"/>
+        </w:rPr>
+        <w:t>centralize</w:t>
+      </w:r>
+      <w:proofErr w:type="spellEnd"/>
+      <w:r>
+        <w:rPr>
+          <w:rFonts w:ascii="CourierNewPSMT" w:hAnsi="CourierNewPSMT" w:cs="CourierNewPSMT"/>
+        </w:rPr>
+        <w:t xml:space="preserve"> grade data and </w:t>
+      </w:r>
+      <w:proofErr w:type="spellStart"/>
+      <w:r>
+        <w:rPr>
+          <w:rFonts w:ascii="CourierNewPSMT" w:hAnsi="CourierNewPSMT" w:cs="CourierNewPSMT"/>
+        </w:rPr>
+        <w:t>maintain</w:t>
+      </w:r>
+      <w:proofErr w:type="spellEnd"/>
+      <w:r>
+        <w:rPr>
+          <w:rFonts w:ascii="CourierNewPSMT" w:hAnsi="CourierNewPSMT" w:cs="CourierNewPSMT"/>
+        </w:rPr>
+        <w:t xml:space="preserve"> a </w:t>
+      </w:r>
+      <w:proofErr w:type="spellStart"/>
+      <w:r>
+        <w:rPr>
+          <w:rFonts w:ascii="CourierNewPSMT" w:hAnsi="CourierNewPSMT" w:cs="CourierNewPSMT"/>
+        </w:rPr>
+        <w:t>secure</w:t>
+      </w:r>
+      <w:proofErr w:type="spellEnd"/>
+      <w:r>
+        <w:rPr>
+          <w:rFonts w:ascii="CourierNewPSMT" w:hAnsi="CourierNewPSMT" w:cs="CourierNewPSMT"/>
+        </w:rPr>
+        <w:t xml:space="preserve"> </w:t>
+      </w:r>
+      <w:proofErr w:type="spellStart"/>
+      <w:r>
+        <w:rPr>
+          <w:rFonts w:ascii="CourierNewPSMT" w:hAnsi="CourierNewPSMT" w:cs="CourierNewPSMT"/>
+        </w:rPr>
+        <w:t>academic</w:t>
+      </w:r>
+      <w:proofErr w:type="spellEnd"/>
+      <w:r>
+        <w:rPr>
+          <w:rFonts w:ascii="CourierNewPSMT" w:hAnsi="CourierNewPSMT" w:cs="CourierNewPSMT"/>
+        </w:rPr>
+        <w:t xml:space="preserve"> </w:t>
+      </w:r>
+      <w:proofErr w:type="spellStart"/>
+      <w:r>
+        <w:rPr>
+          <w:rFonts w:ascii="CourierNewPSMT" w:hAnsi="CourierNewPSMT" w:cs="CourierNewPSMT"/>
+        </w:rPr>
+        <w:t>record</w:t>
+      </w:r>
+      <w:proofErr w:type="spellEnd"/>
+      <w:r>
+        <w:rPr>
+          <w:rFonts w:ascii="CourierNewPSMT" w:hAnsi="CourierNewPSMT" w:cs="CourierNewPSMT"/>
+        </w:rPr>
+        <w:t xml:space="preserve">, </w:t>
+      </w:r>
+      <w:proofErr w:type="spellStart"/>
+      <w:r>
+        <w:rPr>
+          <w:rFonts w:ascii="CourierNewPSMT" w:hAnsi="CourierNewPSMT" w:cs="CourierNewPSMT"/>
+        </w:rPr>
+        <w:t>allowing</w:t>
+      </w:r>
+      <w:proofErr w:type="spellEnd"/>
+      <w:r>
+        <w:rPr>
+          <w:rFonts w:ascii="CourierNewPSMT" w:hAnsi="CourierNewPSMT" w:cs="CourierNewPSMT"/>
+        </w:rPr>
+        <w:t xml:space="preserve"> </w:t>
+      </w:r>
+      <w:proofErr w:type="spellStart"/>
+      <w:r>
+        <w:rPr>
+          <w:rFonts w:ascii="CourierNewPSMT" w:hAnsi="CourierNewPSMT" w:cs="CourierNewPSMT"/>
+        </w:rPr>
+        <w:t>teachers</w:t>
+      </w:r>
+      <w:proofErr w:type="spellEnd"/>
+      <w:r>
+        <w:rPr>
+          <w:rFonts w:ascii="CourierNewPSMT" w:hAnsi="CourierNewPSMT" w:cs="CourierNewPSMT"/>
+        </w:rPr>
+        <w:t xml:space="preserve"> and </w:t>
+      </w:r>
+      <w:proofErr w:type="spellStart"/>
+      <w:r>
+        <w:rPr>
+          <w:rFonts w:ascii="CourierNewPSMT" w:hAnsi="CourierNewPSMT" w:cs="CourierNewPSMT"/>
+        </w:rPr>
+        <w:t>administrators</w:t>
+      </w:r>
+      <w:proofErr w:type="spellEnd"/>
+      <w:r>
+        <w:rPr>
+          <w:rFonts w:ascii="CourierNewPSMT" w:hAnsi="CourierNewPSMT" w:cs="CourierNewPSMT"/>
+        </w:rPr>
+        <w:t xml:space="preserve"> </w:t>
+      </w:r>
+      <w:proofErr w:type="spellStart"/>
+      <w:r>
+        <w:rPr>
+          <w:rFonts w:ascii="CourierNewPSMT" w:hAnsi="CourierNewPSMT" w:cs="CourierNewPSMT"/>
+        </w:rPr>
+        <w:t>to</w:t>
+      </w:r>
+      <w:proofErr w:type="spellEnd"/>
+      <w:r>
+        <w:rPr>
+          <w:rFonts w:ascii="CourierNewPSMT" w:hAnsi="CourierNewPSMT" w:cs="CourierNewPSMT"/>
+        </w:rPr>
+        <w:t xml:space="preserve"> </w:t>
+      </w:r>
+      <w:proofErr w:type="spellStart"/>
+      <w:r>
+        <w:rPr>
+          <w:rFonts w:ascii="CourierNewPSMT" w:hAnsi="CourierNewPSMT" w:cs="CourierNewPSMT"/>
+        </w:rPr>
+        <w:t>perform</w:t>
+      </w:r>
+      <w:proofErr w:type="spellEnd"/>
+      <w:r>
+        <w:rPr>
+          <w:rFonts w:ascii="CourierNewPSMT" w:hAnsi="CourierNewPSMT" w:cs="CourierNewPSMT"/>
+        </w:rPr>
+        <w:t xml:space="preserve"> </w:t>
+      </w:r>
+      <w:proofErr w:type="spellStart"/>
+      <w:r>
+        <w:rPr>
+          <w:rFonts w:ascii="CourierNewPSMT" w:hAnsi="CourierNewPSMT" w:cs="CourierNewPSMT"/>
+        </w:rPr>
+        <w:t>accurate</w:t>
+      </w:r>
+      <w:proofErr w:type="spellEnd"/>
+      <w:r>
+        <w:rPr>
+          <w:rFonts w:ascii="CourierNewPSMT" w:hAnsi="CourierNewPSMT" w:cs="CourierNewPSMT"/>
+        </w:rPr>
+        <w:t xml:space="preserve"> and </w:t>
+      </w:r>
+      <w:proofErr w:type="spellStart"/>
+      <w:r>
+        <w:rPr>
+          <w:rFonts w:ascii="CourierNewPSMT" w:hAnsi="CourierNewPSMT" w:cs="CourierNewPSMT"/>
+        </w:rPr>
+        <w:t>accessible</w:t>
+      </w:r>
+      <w:proofErr w:type="spellEnd"/>
+      <w:r>
+        <w:rPr>
+          <w:rFonts w:ascii="CourierNewPSMT" w:hAnsi="CourierNewPSMT" w:cs="CourierNewPSMT"/>
+        </w:rPr>
+        <w:t xml:space="preserve"> </w:t>
+      </w:r>
+      <w:proofErr w:type="spellStart"/>
+      <w:r>
+        <w:rPr>
+          <w:rFonts w:ascii="CourierNewPSMT" w:hAnsi="CourierNewPSMT" w:cs="CourierNewPSMT"/>
+        </w:rPr>
+        <w:t>evaluations</w:t>
+      </w:r>
+      <w:proofErr w:type="spellEnd"/>
+      <w:r>
+        <w:rPr>
+          <w:rFonts w:ascii="CourierNewPSMT" w:hAnsi="CourierNewPSMT" w:cs="CourierNewPSMT"/>
+        </w:rPr>
+        <w:t xml:space="preserve">. </w:t>
+      </w:r>
+      <w:proofErr w:type="spellStart"/>
+      <w:r>
+        <w:rPr>
+          <w:rFonts w:ascii="CourierNewPSMT" w:hAnsi="CourierNewPSMT" w:cs="CourierNewPSMT"/>
+        </w:rPr>
+        <w:t>This</w:t>
+      </w:r>
+      <w:proofErr w:type="spellEnd"/>
+      <w:r>
+        <w:rPr>
+          <w:rFonts w:ascii="CourierNewPSMT" w:hAnsi="CourierNewPSMT" w:cs="CourierNewPSMT"/>
+        </w:rPr>
+        <w:t xml:space="preserve"> </w:t>
+      </w:r>
+      <w:proofErr w:type="spellStart"/>
+      <w:r>
+        <w:rPr>
+          <w:rFonts w:ascii="CourierNewPSMT" w:hAnsi="CourierNewPSMT" w:cs="CourierNewPSMT"/>
+        </w:rPr>
+        <w:t>meets</w:t>
+      </w:r>
+      <w:proofErr w:type="spellEnd"/>
+      <w:r>
+        <w:rPr>
+          <w:rFonts w:ascii="CourierNewPSMT" w:hAnsi="CourierNewPSMT" w:cs="CourierNewPSMT"/>
+        </w:rPr>
+        <w:t xml:space="preserve"> </w:t>
+      </w:r>
+      <w:proofErr w:type="spellStart"/>
+      <w:r>
+        <w:rPr>
+          <w:rFonts w:ascii="CourierNewPSMT" w:hAnsi="CourierNewPSMT" w:cs="CourierNewPSMT"/>
+        </w:rPr>
+        <w:t>the</w:t>
+      </w:r>
+      <w:proofErr w:type="spellEnd"/>
+      <w:r>
+        <w:rPr>
+          <w:rFonts w:ascii="CourierNewPSMT" w:hAnsi="CourierNewPSMT" w:cs="CourierNewPSMT"/>
+        </w:rPr>
+        <w:t xml:space="preserve"> </w:t>
+      </w:r>
+      <w:proofErr w:type="spellStart"/>
+      <w:r>
+        <w:rPr>
+          <w:rFonts w:ascii="CourierNewPSMT" w:hAnsi="CourierNewPSMT" w:cs="CourierNewPSMT"/>
+        </w:rPr>
+        <w:t>growing</w:t>
+      </w:r>
+      <w:proofErr w:type="spellEnd"/>
+      <w:r>
+        <w:rPr>
+          <w:rFonts w:ascii="CourierNewPSMT" w:hAnsi="CourierNewPSMT" w:cs="CourierNewPSMT"/>
+        </w:rPr>
+        <w:t xml:space="preserve"> </w:t>
+      </w:r>
+      <w:proofErr w:type="spellStart"/>
+      <w:r>
+        <w:rPr>
+          <w:rFonts w:ascii="CourierNewPSMT" w:hAnsi="CourierNewPSMT" w:cs="CourierNewPSMT"/>
+        </w:rPr>
+        <w:t>need</w:t>
+      </w:r>
+      <w:proofErr w:type="spellEnd"/>
+      <w:r>
+        <w:rPr>
+          <w:rFonts w:ascii="CourierNewPSMT" w:hAnsi="CourierNewPSMT" w:cs="CourierNewPSMT"/>
+        </w:rPr>
+        <w:t xml:space="preserve"> </w:t>
+      </w:r>
+      <w:proofErr w:type="spellStart"/>
+      <w:r>
+        <w:rPr>
+          <w:rFonts w:ascii="CourierNewPSMT" w:hAnsi="CourierNewPSMT" w:cs="CourierNewPSMT"/>
+        </w:rPr>
+        <w:t>for</w:t>
+      </w:r>
+      <w:proofErr w:type="spellEnd"/>
+      <w:r>
+        <w:rPr>
+          <w:rFonts w:ascii="CourierNewPSMT" w:hAnsi="CourierNewPSMT" w:cs="CourierNewPSMT"/>
+        </w:rPr>
+        <w:t xml:space="preserve"> </w:t>
+      </w:r>
+      <w:proofErr w:type="spellStart"/>
+      <w:r>
+        <w:rPr>
+          <w:rFonts w:ascii="CourierNewPSMT" w:hAnsi="CourierNewPSMT" w:cs="CourierNewPSMT"/>
+        </w:rPr>
+        <w:t>transparency</w:t>
+      </w:r>
+      <w:proofErr w:type="spellEnd"/>
+      <w:r>
+        <w:rPr>
+          <w:rFonts w:ascii="CourierNewPSMT" w:hAnsi="CourierNewPSMT" w:cs="CourierNewPSMT"/>
+        </w:rPr>
+        <w:t xml:space="preserve"> and </w:t>
+      </w:r>
+      <w:proofErr w:type="spellStart"/>
+      <w:r>
+        <w:rPr>
+          <w:rFonts w:ascii="CourierNewPSMT" w:hAnsi="CourierNewPSMT" w:cs="CourierNewPSMT"/>
+        </w:rPr>
+        <w:t>quick</w:t>
+      </w:r>
+      <w:proofErr w:type="spellEnd"/>
+      <w:r>
+        <w:rPr>
+          <w:rFonts w:ascii="CourierNewPSMT" w:hAnsi="CourierNewPSMT" w:cs="CourierNewPSMT"/>
+        </w:rPr>
+        <w:t xml:space="preserve"> </w:t>
+      </w:r>
+      <w:proofErr w:type="spellStart"/>
+      <w:r>
+        <w:rPr>
+          <w:rFonts w:ascii="CourierNewPSMT" w:hAnsi="CourierNewPSMT" w:cs="CourierNewPSMT"/>
+        </w:rPr>
+        <w:t>access</w:t>
+      </w:r>
+      <w:proofErr w:type="spellEnd"/>
+      <w:r>
+        <w:rPr>
+          <w:rFonts w:ascii="CourierNewPSMT" w:hAnsi="CourierNewPSMT" w:cs="CourierNewPSMT"/>
+        </w:rPr>
+        <w:t xml:space="preserve"> </w:t>
+      </w:r>
+      <w:proofErr w:type="spellStart"/>
+      <w:r>
+        <w:rPr>
+          <w:rFonts w:ascii="CourierNewPSMT" w:hAnsi="CourierNewPSMT" w:cs="CourierNewPSMT"/>
+        </w:rPr>
+        <w:t>to</w:t>
+      </w:r>
+      <w:proofErr w:type="spellEnd"/>
+      <w:r>
+        <w:rPr>
+          <w:rFonts w:ascii="CourierNewPSMT" w:hAnsi="CourierNewPSMT" w:cs="CourierNewPSMT"/>
+        </w:rPr>
+        <w:t xml:space="preserve"> </w:t>
+      </w:r>
+      <w:proofErr w:type="spellStart"/>
+      <w:r>
+        <w:rPr>
+          <w:rFonts w:ascii="CourierNewPSMT" w:hAnsi="CourierNewPSMT" w:cs="CourierNewPSMT"/>
+        </w:rPr>
+        <w:t>information</w:t>
+      </w:r>
+      <w:proofErr w:type="spellEnd"/>
+      <w:r>
+        <w:rPr>
+          <w:rFonts w:ascii="CourierNewPSMT" w:hAnsi="CourierNewPSMT" w:cs="CourierNewPSMT"/>
+        </w:rPr>
+        <w:t xml:space="preserve">, </w:t>
+      </w:r>
+      <w:proofErr w:type="spellStart"/>
+      <w:r>
+        <w:rPr>
+          <w:rFonts w:ascii="CourierNewPSMT" w:hAnsi="CourierNewPSMT" w:cs="CourierNewPSMT"/>
+        </w:rPr>
+        <w:t>which</w:t>
+      </w:r>
+      <w:proofErr w:type="spellEnd"/>
+      <w:r>
+        <w:rPr>
+          <w:rFonts w:ascii="CourierNewPSMT" w:hAnsi="CourierNewPSMT" w:cs="CourierNewPSMT"/>
+        </w:rPr>
+        <w:t xml:space="preserve"> </w:t>
+      </w:r>
+      <w:proofErr w:type="spellStart"/>
+      <w:r>
+        <w:rPr>
+          <w:rFonts w:ascii="CourierNewPSMT" w:hAnsi="CourierNewPSMT" w:cs="CourierNewPSMT"/>
+        </w:rPr>
+        <w:t>is</w:t>
+      </w:r>
+      <w:proofErr w:type="spellEnd"/>
+      <w:r>
+        <w:rPr>
+          <w:rFonts w:ascii="CourierNewPSMT" w:hAnsi="CourierNewPSMT" w:cs="CourierNewPSMT"/>
+        </w:rPr>
+        <w:t xml:space="preserve"> </w:t>
+      </w:r>
+      <w:proofErr w:type="spellStart"/>
+      <w:r>
+        <w:rPr>
+          <w:rFonts w:ascii="CourierNewPSMT" w:hAnsi="CourierNewPSMT" w:cs="CourierNewPSMT"/>
+        </w:rPr>
+        <w:t>essential</w:t>
+      </w:r>
+      <w:proofErr w:type="spellEnd"/>
+      <w:r>
+        <w:rPr>
+          <w:rFonts w:ascii="CourierNewPSMT" w:hAnsi="CourierNewPSMT" w:cs="CourierNewPSMT"/>
+        </w:rPr>
+        <w:t xml:space="preserve"> in </w:t>
+      </w:r>
+      <w:proofErr w:type="spellStart"/>
+      <w:r>
+        <w:rPr>
+          <w:rFonts w:ascii="CourierNewPSMT" w:hAnsi="CourierNewPSMT" w:cs="CourierNewPSMT"/>
+        </w:rPr>
+        <w:t>the</w:t>
+      </w:r>
+      <w:proofErr w:type="spellEnd"/>
+      <w:r>
+        <w:rPr>
+          <w:rFonts w:ascii="CourierNewPSMT" w:hAnsi="CourierNewPSMT" w:cs="CourierNewPSMT"/>
+        </w:rPr>
+        <w:t xml:space="preserve"> </w:t>
+      </w:r>
+      <w:proofErr w:type="spellStart"/>
+      <w:r>
+        <w:rPr>
+          <w:rFonts w:ascii="CourierNewPSMT" w:hAnsi="CourierNewPSMT" w:cs="CourierNewPSMT"/>
+        </w:rPr>
+        <w:t>current</w:t>
+      </w:r>
+      <w:proofErr w:type="spellEnd"/>
+      <w:r>
+        <w:rPr>
+          <w:rFonts w:ascii="CourierNewPSMT" w:hAnsi="CourierNewPSMT" w:cs="CourierNewPSMT"/>
+        </w:rPr>
+        <w:t xml:space="preserve"> </w:t>
+      </w:r>
+      <w:proofErr w:type="spellStart"/>
+      <w:r>
+        <w:rPr>
+          <w:rFonts w:ascii="CourierNewPSMT" w:hAnsi="CourierNewPSMT" w:cs="CourierNewPSMT"/>
+        </w:rPr>
+        <w:t>educational</w:t>
+      </w:r>
+      <w:proofErr w:type="spellEnd"/>
+      <w:r>
+        <w:rPr>
+          <w:rFonts w:ascii="CourierNewPSMT" w:hAnsi="CourierNewPSMT" w:cs="CourierNewPSMT"/>
+        </w:rPr>
+        <w:t xml:space="preserve"> </w:t>
+      </w:r>
+      <w:proofErr w:type="spellStart"/>
+      <w:r>
+        <w:rPr>
+          <w:rFonts w:ascii="CourierNewPSMT" w:hAnsi="CourierNewPSMT" w:cs="CourierNewPSMT"/>
+        </w:rPr>
+        <w:t>environment</w:t>
+      </w:r>
+      <w:proofErr w:type="spellEnd"/>
+      <w:r>
+        <w:rPr>
+          <w:rFonts w:ascii="CourierNewPSMT" w:hAnsi="CourierNewPSMT" w:cs="CourierNewPSMT"/>
+        </w:rPr>
+        <w:t>.</w:t>
       </w:r>
     </w:p>
     <w:p>
@@ -237,6 +2491,7 @@
           <w:szCs w:val="32"/>
         </w:rPr>
       </w:pPr>
+      <w:proofErr w:type="spellStart"/>
       <w:r>
         <w:rPr>
           <w:rFonts w:ascii="CourierNewPSMT" w:hAnsi="CourierNewPSMT" w:cs="CourierNewPSMT"/>
@@ -246,29 +2501,990 @@
           <w:sz w:val="32"/>
           <w:szCs w:val="32"/>
         </w:rPr>
-        <w:t>Analyst Comparison:</w:t>
+        <w:t>Analyst</w:t>
+      </w:r>
+      <w:proofErr w:type="spellEnd"/>
+      <w:r>
+        <w:rPr>
+          <w:rFonts w:ascii="CourierNewPSMT" w:hAnsi="CourierNewPSMT" w:cs="CourierNewPSMT"/>
+          <w:b/>
+          <w:bCs/>
+          <w:color w:val="2F5498"/>
+          <w:sz w:val="32"/>
+          <w:szCs w:val="32"/>
+        </w:rPr>
+        <w:t xml:space="preserve"> </w:t>
+      </w:r>
+      <w:proofErr w:type="spellStart"/>
+      <w:r>
+        <w:rPr>
+          <w:rFonts w:ascii="CourierNewPSMT" w:hAnsi="CourierNewPSMT" w:cs="CourierNewPSMT"/>
+          <w:b/>
+          <w:bCs/>
+          <w:color w:val="2F5498"/>
+          <w:sz w:val="32"/>
+          <w:szCs w:val="32"/>
+        </w:rPr>
+        <w:t>Comparison</w:t>
+      </w:r>
+      <w:proofErr w:type="spellEnd"/>
+      <w:r>
+        <w:rPr>
+          <w:rFonts w:ascii="CourierNewPSMT" w:hAnsi="CourierNewPSMT" w:cs="CourierNewPSMT"/>
+          <w:b/>
+          <w:bCs/>
+          <w:color w:val="2F5498"/>
+          <w:sz w:val="32"/>
+          <w:szCs w:val="32"/>
+        </w:rPr>
+        <w:t>:</w:t>
       </w:r>
     </w:p>
     <w:p>
       <w:pPr>
         <w:rPr>
           <w:rFonts w:ascii="CourierNewPSMT" w:hAnsi="CourierNewPSMT" w:cs="CourierNewPSMT"/>
-          <w:sz w:val="24"/>
-          <w:szCs w:val="24"/>
         </w:rPr>
       </w:pPr>
       <w:r>
         <w:rPr>
           <w:rFonts w:ascii="CourierNewPSMT" w:hAnsi="CourierNewPSMT" w:cs="CourierNewPSMT"/>
-          <w:sz w:val="24"/>
-          <w:szCs w:val="24"/>
-        </w:rPr>
-        <w:t>Just as investors in the financial sector rely on analysts' histories and reputations to make decisions, supermarket customers can benefit from recommendations and ratings from food specialists. This approach allows customers to make informed purchasing decisions, especially in key categories such as healthy foods, gourmet products, or ethically sourced items. In developing this online platform, the goal is to replicate this relationship of trust by providing recommendations and detailed descriptions that guide the user, similar to how customers are guided in the physical supermarket environment.</w:t>
+        </w:rPr>
+        <w:t xml:space="preserve">Just as </w:t>
+      </w:r>
+      <w:proofErr w:type="spellStart"/>
+      <w:r>
+        <w:rPr>
+          <w:rFonts w:ascii="CourierNewPSMT" w:hAnsi="CourierNewPSMT" w:cs="CourierNewPSMT"/>
+        </w:rPr>
+        <w:t>the</w:t>
+      </w:r>
+      <w:proofErr w:type="spellEnd"/>
+      <w:r>
+        <w:rPr>
+          <w:rFonts w:ascii="CourierNewPSMT" w:hAnsi="CourierNewPSMT" w:cs="CourierNewPSMT"/>
+        </w:rPr>
+        <w:t xml:space="preserve"> </w:t>
+      </w:r>
+      <w:proofErr w:type="spellStart"/>
+      <w:r>
+        <w:rPr>
+          <w:rFonts w:ascii="CourierNewPSMT" w:hAnsi="CourierNewPSMT" w:cs="CourierNewPSMT"/>
+        </w:rPr>
+        <w:t>educational</w:t>
+      </w:r>
+      <w:proofErr w:type="spellEnd"/>
+      <w:r>
+        <w:rPr>
+          <w:rFonts w:ascii="CourierNewPSMT" w:hAnsi="CourierNewPSMT" w:cs="CourierNewPSMT"/>
+        </w:rPr>
+        <w:t xml:space="preserve"> sector </w:t>
+      </w:r>
+      <w:proofErr w:type="spellStart"/>
+      <w:r>
+        <w:rPr>
+          <w:rFonts w:ascii="CourierNewPSMT" w:hAnsi="CourierNewPSMT" w:cs="CourierNewPSMT"/>
+        </w:rPr>
+        <w:t>considers</w:t>
+      </w:r>
+      <w:proofErr w:type="spellEnd"/>
+      <w:r>
+        <w:rPr>
+          <w:rFonts w:ascii="CourierNewPSMT" w:hAnsi="CourierNewPSMT" w:cs="CourierNewPSMT"/>
+        </w:rPr>
+        <w:t xml:space="preserve"> </w:t>
+      </w:r>
+      <w:proofErr w:type="spellStart"/>
+      <w:r>
+        <w:rPr>
+          <w:rFonts w:ascii="CourierNewPSMT" w:hAnsi="CourierNewPSMT" w:cs="CourierNewPSMT"/>
+        </w:rPr>
+        <w:t>expert</w:t>
+      </w:r>
+      <w:proofErr w:type="spellEnd"/>
+      <w:r>
+        <w:rPr>
+          <w:rFonts w:ascii="CourierNewPSMT" w:hAnsi="CourierNewPSMT" w:cs="CourierNewPSMT"/>
+        </w:rPr>
+        <w:t xml:space="preserve"> </w:t>
+      </w:r>
+      <w:proofErr w:type="spellStart"/>
+      <w:r>
+        <w:rPr>
+          <w:rFonts w:ascii="CourierNewPSMT" w:hAnsi="CourierNewPSMT" w:cs="CourierNewPSMT"/>
+        </w:rPr>
+        <w:t>recommendations</w:t>
+      </w:r>
+      <w:proofErr w:type="spellEnd"/>
+      <w:r>
+        <w:rPr>
+          <w:rFonts w:ascii="CourierNewPSMT" w:hAnsi="CourierNewPSMT" w:cs="CourierNewPSMT"/>
+        </w:rPr>
+        <w:t xml:space="preserve"> and </w:t>
+      </w:r>
+      <w:proofErr w:type="spellStart"/>
+      <w:r>
+        <w:rPr>
+          <w:rFonts w:ascii="CourierNewPSMT" w:hAnsi="CourierNewPSMT" w:cs="CourierNewPSMT"/>
+        </w:rPr>
+        <w:t>students</w:t>
+      </w:r>
+      <w:proofErr w:type="spellEnd"/>
+      <w:r>
+        <w:rPr>
+          <w:rFonts w:ascii="CourierNewPSMT" w:hAnsi="CourierNewPSMT" w:cs="CourierNewPSMT"/>
+        </w:rPr>
+        <w:t xml:space="preserve">' </w:t>
+      </w:r>
+      <w:proofErr w:type="spellStart"/>
+      <w:r>
+        <w:rPr>
+          <w:rFonts w:ascii="CourierNewPSMT" w:hAnsi="CourierNewPSMT" w:cs="CourierNewPSMT"/>
+        </w:rPr>
+        <w:t>academic</w:t>
+      </w:r>
+      <w:proofErr w:type="spellEnd"/>
+      <w:r>
+        <w:rPr>
+          <w:rFonts w:ascii="CourierNewPSMT" w:hAnsi="CourierNewPSMT" w:cs="CourierNewPSMT"/>
+        </w:rPr>
+        <w:t xml:space="preserve"> </w:t>
+      </w:r>
+      <w:proofErr w:type="spellStart"/>
+      <w:r>
+        <w:rPr>
+          <w:rFonts w:ascii="CourierNewPSMT" w:hAnsi="CourierNewPSMT" w:cs="CourierNewPSMT"/>
+        </w:rPr>
+        <w:t>history</w:t>
+      </w:r>
+      <w:proofErr w:type="spellEnd"/>
+      <w:r>
+        <w:rPr>
+          <w:rFonts w:ascii="CourierNewPSMT" w:hAnsi="CourierNewPSMT" w:cs="CourierNewPSMT"/>
+        </w:rPr>
+        <w:t xml:space="preserve"> </w:t>
+      </w:r>
+      <w:proofErr w:type="spellStart"/>
+      <w:r>
+        <w:rPr>
+          <w:rFonts w:ascii="CourierNewPSMT" w:hAnsi="CourierNewPSMT" w:cs="CourierNewPSMT"/>
+        </w:rPr>
+        <w:t>for</w:t>
+      </w:r>
+      <w:proofErr w:type="spellEnd"/>
+      <w:r>
+        <w:rPr>
+          <w:rFonts w:ascii="CourierNewPSMT" w:hAnsi="CourierNewPSMT" w:cs="CourierNewPSMT"/>
+        </w:rPr>
+        <w:t xml:space="preserve"> </w:t>
+      </w:r>
+      <w:proofErr w:type="spellStart"/>
+      <w:r>
+        <w:rPr>
+          <w:rFonts w:ascii="CourierNewPSMT" w:hAnsi="CourierNewPSMT" w:cs="CourierNewPSMT"/>
+        </w:rPr>
+        <w:t>fair</w:t>
+      </w:r>
+      <w:proofErr w:type="spellEnd"/>
+      <w:r>
+        <w:rPr>
+          <w:rFonts w:ascii="CourierNewPSMT" w:hAnsi="CourierNewPSMT" w:cs="CourierNewPSMT"/>
+        </w:rPr>
+        <w:t xml:space="preserve"> </w:t>
+      </w:r>
+      <w:proofErr w:type="spellStart"/>
+      <w:r>
+        <w:rPr>
+          <w:rFonts w:ascii="CourierNewPSMT" w:hAnsi="CourierNewPSMT" w:cs="CourierNewPSMT"/>
+        </w:rPr>
+        <w:t>evaluation</w:t>
+      </w:r>
+      <w:proofErr w:type="spellEnd"/>
+      <w:r>
+        <w:rPr>
+          <w:rFonts w:ascii="CourierNewPSMT" w:hAnsi="CourierNewPSMT" w:cs="CourierNewPSMT"/>
+        </w:rPr>
+        <w:t xml:space="preserve">, </w:t>
+      </w:r>
+      <w:proofErr w:type="spellStart"/>
+      <w:r>
+        <w:rPr>
+          <w:rFonts w:ascii="CourierNewPSMT" w:hAnsi="CourierNewPSMT" w:cs="CourierNewPSMT"/>
+        </w:rPr>
+        <w:t>this</w:t>
+      </w:r>
+      <w:proofErr w:type="spellEnd"/>
+      <w:r>
+        <w:rPr>
+          <w:rFonts w:ascii="CourierNewPSMT" w:hAnsi="CourierNewPSMT" w:cs="CourierNewPSMT"/>
+        </w:rPr>
+        <w:t xml:space="preserve"> online </w:t>
+      </w:r>
+      <w:proofErr w:type="spellStart"/>
+      <w:r>
+        <w:rPr>
+          <w:rFonts w:ascii="CourierNewPSMT" w:hAnsi="CourierNewPSMT" w:cs="CourierNewPSMT"/>
+        </w:rPr>
+        <w:t>grading</w:t>
+      </w:r>
+      <w:proofErr w:type="spellEnd"/>
+      <w:r>
+        <w:rPr>
+          <w:rFonts w:ascii="CourierNewPSMT" w:hAnsi="CourierNewPSMT" w:cs="CourierNewPSMT"/>
+        </w:rPr>
+        <w:t xml:space="preserve"> </w:t>
+      </w:r>
+      <w:proofErr w:type="spellStart"/>
+      <w:r>
+        <w:rPr>
+          <w:rFonts w:ascii="CourierNewPSMT" w:hAnsi="CourierNewPSMT" w:cs="CourierNewPSMT"/>
+        </w:rPr>
+        <w:t>platform</w:t>
+      </w:r>
+      <w:proofErr w:type="spellEnd"/>
+      <w:r>
+        <w:rPr>
+          <w:rFonts w:ascii="CourierNewPSMT" w:hAnsi="CourierNewPSMT" w:cs="CourierNewPSMT"/>
+        </w:rPr>
+        <w:t xml:space="preserve"> </w:t>
+      </w:r>
+      <w:proofErr w:type="spellStart"/>
+      <w:r>
+        <w:rPr>
+          <w:rFonts w:ascii="CourierNewPSMT" w:hAnsi="CourierNewPSMT" w:cs="CourierNewPSMT"/>
+        </w:rPr>
+        <w:t>will</w:t>
+      </w:r>
+      <w:proofErr w:type="spellEnd"/>
+      <w:r>
+        <w:rPr>
+          <w:rFonts w:ascii="CourierNewPSMT" w:hAnsi="CourierNewPSMT" w:cs="CourierNewPSMT"/>
+        </w:rPr>
+        <w:t xml:space="preserve"> </w:t>
+      </w:r>
+      <w:proofErr w:type="spellStart"/>
+      <w:r>
+        <w:rPr>
+          <w:rFonts w:ascii="CourierNewPSMT" w:hAnsi="CourierNewPSMT" w:cs="CourierNewPSMT"/>
+        </w:rPr>
+        <w:t>facilitate</w:t>
+      </w:r>
+      <w:proofErr w:type="spellEnd"/>
+      <w:r>
+        <w:rPr>
+          <w:rFonts w:ascii="CourierNewPSMT" w:hAnsi="CourierNewPSMT" w:cs="CourierNewPSMT"/>
+        </w:rPr>
+        <w:t xml:space="preserve"> a </w:t>
+      </w:r>
+      <w:proofErr w:type="spellStart"/>
+      <w:r>
+        <w:rPr>
+          <w:rFonts w:ascii="CourierNewPSMT" w:hAnsi="CourierNewPSMT" w:cs="CourierNewPSMT"/>
+        </w:rPr>
+        <w:t>system</w:t>
+      </w:r>
+      <w:proofErr w:type="spellEnd"/>
+      <w:r>
+        <w:rPr>
+          <w:rFonts w:ascii="CourierNewPSMT" w:hAnsi="CourierNewPSMT" w:cs="CourierNewPSMT"/>
+        </w:rPr>
+        <w:t xml:space="preserve"> of </w:t>
+      </w:r>
+      <w:proofErr w:type="spellStart"/>
+      <w:r>
+        <w:rPr>
+          <w:rFonts w:ascii="CourierNewPSMT" w:hAnsi="CourierNewPSMT" w:cs="CourierNewPSMT"/>
+        </w:rPr>
+        <w:t>recommendations</w:t>
+      </w:r>
+      <w:proofErr w:type="spellEnd"/>
+      <w:r>
+        <w:rPr>
+          <w:rFonts w:ascii="CourierNewPSMT" w:hAnsi="CourierNewPSMT" w:cs="CourierNewPSMT"/>
+        </w:rPr>
+        <w:t xml:space="preserve"> and performance </w:t>
+      </w:r>
+      <w:proofErr w:type="spellStart"/>
+      <w:r>
+        <w:rPr>
+          <w:rFonts w:ascii="CourierNewPSMT" w:hAnsi="CourierNewPSMT" w:cs="CourierNewPSMT"/>
+        </w:rPr>
+        <w:t>observations</w:t>
+      </w:r>
+      <w:proofErr w:type="spellEnd"/>
+      <w:r>
+        <w:rPr>
+          <w:rFonts w:ascii="CourierNewPSMT" w:hAnsi="CourierNewPSMT" w:cs="CourierNewPSMT"/>
+        </w:rPr>
+        <w:t xml:space="preserve">. </w:t>
+      </w:r>
+      <w:proofErr w:type="spellStart"/>
+      <w:r>
+        <w:rPr>
+          <w:rFonts w:ascii="CourierNewPSMT" w:hAnsi="CourierNewPSMT" w:cs="CourierNewPSMT"/>
+        </w:rPr>
+        <w:t>This</w:t>
+      </w:r>
+      <w:proofErr w:type="spellEnd"/>
+      <w:r>
+        <w:rPr>
+          <w:rFonts w:ascii="CourierNewPSMT" w:hAnsi="CourierNewPSMT" w:cs="CourierNewPSMT"/>
+        </w:rPr>
+        <w:t xml:space="preserve"> </w:t>
+      </w:r>
+      <w:proofErr w:type="spellStart"/>
+      <w:r>
+        <w:rPr>
+          <w:rFonts w:ascii="CourierNewPSMT" w:hAnsi="CourierNewPSMT" w:cs="CourierNewPSMT"/>
+        </w:rPr>
+        <w:t>approach</w:t>
+      </w:r>
+      <w:proofErr w:type="spellEnd"/>
+      <w:r>
+        <w:rPr>
+          <w:rFonts w:ascii="CourierNewPSMT" w:hAnsi="CourierNewPSMT" w:cs="CourierNewPSMT"/>
+        </w:rPr>
+        <w:t xml:space="preserve"> </w:t>
+      </w:r>
+      <w:proofErr w:type="spellStart"/>
+      <w:r>
+        <w:rPr>
+          <w:rFonts w:ascii="CourierNewPSMT" w:hAnsi="CourierNewPSMT" w:cs="CourierNewPSMT"/>
+        </w:rPr>
+        <w:t>will</w:t>
+      </w:r>
+      <w:proofErr w:type="spellEnd"/>
+      <w:r>
+        <w:rPr>
+          <w:rFonts w:ascii="CourierNewPSMT" w:hAnsi="CourierNewPSMT" w:cs="CourierNewPSMT"/>
+        </w:rPr>
+        <w:t xml:space="preserve"> </w:t>
+      </w:r>
+      <w:proofErr w:type="spellStart"/>
+      <w:r>
+        <w:rPr>
+          <w:rFonts w:ascii="CourierNewPSMT" w:hAnsi="CourierNewPSMT" w:cs="CourierNewPSMT"/>
+        </w:rPr>
+        <w:t>allow</w:t>
+      </w:r>
+      <w:proofErr w:type="spellEnd"/>
+      <w:r>
+        <w:rPr>
+          <w:rFonts w:ascii="CourierNewPSMT" w:hAnsi="CourierNewPSMT" w:cs="CourierNewPSMT"/>
+        </w:rPr>
+        <w:t xml:space="preserve"> </w:t>
+      </w:r>
+      <w:proofErr w:type="spellStart"/>
+      <w:r>
+        <w:rPr>
+          <w:rFonts w:ascii="CourierNewPSMT" w:hAnsi="CourierNewPSMT" w:cs="CourierNewPSMT"/>
+        </w:rPr>
+        <w:t>teachers</w:t>
+      </w:r>
+      <w:proofErr w:type="spellEnd"/>
+      <w:r>
+        <w:rPr>
+          <w:rFonts w:ascii="CourierNewPSMT" w:hAnsi="CourierNewPSMT" w:cs="CourierNewPSMT"/>
+        </w:rPr>
+        <w:t xml:space="preserve"> and </w:t>
+      </w:r>
+      <w:proofErr w:type="spellStart"/>
+      <w:r>
+        <w:rPr>
+          <w:rFonts w:ascii="CourierNewPSMT" w:hAnsi="CourierNewPSMT" w:cs="CourierNewPSMT"/>
+        </w:rPr>
+        <w:t>parents</w:t>
+      </w:r>
+      <w:proofErr w:type="spellEnd"/>
+      <w:r>
+        <w:rPr>
+          <w:rFonts w:ascii="CourierNewPSMT" w:hAnsi="CourierNewPSMT" w:cs="CourierNewPSMT"/>
+        </w:rPr>
+        <w:t xml:space="preserve"> </w:t>
+      </w:r>
+      <w:proofErr w:type="spellStart"/>
+      <w:r>
+        <w:rPr>
+          <w:rFonts w:ascii="CourierNewPSMT" w:hAnsi="CourierNewPSMT" w:cs="CourierNewPSMT"/>
+        </w:rPr>
+        <w:t>to</w:t>
+      </w:r>
+      <w:proofErr w:type="spellEnd"/>
+      <w:r>
+        <w:rPr>
+          <w:rFonts w:ascii="CourierNewPSMT" w:hAnsi="CourierNewPSMT" w:cs="CourierNewPSMT"/>
+        </w:rPr>
+        <w:t xml:space="preserve"> </w:t>
+      </w:r>
+      <w:proofErr w:type="spellStart"/>
+      <w:r>
+        <w:rPr>
+          <w:rFonts w:ascii="CourierNewPSMT" w:hAnsi="CourierNewPSMT" w:cs="CourierNewPSMT"/>
+        </w:rPr>
+        <w:t>make</w:t>
+      </w:r>
+      <w:proofErr w:type="spellEnd"/>
+      <w:r>
+        <w:rPr>
+          <w:rFonts w:ascii="CourierNewPSMT" w:hAnsi="CourierNewPSMT" w:cs="CourierNewPSMT"/>
+        </w:rPr>
+        <w:t xml:space="preserve"> </w:t>
+      </w:r>
+      <w:proofErr w:type="spellStart"/>
+      <w:r>
+        <w:rPr>
+          <w:rFonts w:ascii="CourierNewPSMT" w:hAnsi="CourierNewPSMT" w:cs="CourierNewPSMT"/>
+        </w:rPr>
+        <w:t>informed</w:t>
+      </w:r>
+      <w:proofErr w:type="spellEnd"/>
+      <w:r>
+        <w:rPr>
+          <w:rFonts w:ascii="CourierNewPSMT" w:hAnsi="CourierNewPSMT" w:cs="CourierNewPSMT"/>
+        </w:rPr>
+        <w:t xml:space="preserve"> </w:t>
+      </w:r>
+      <w:proofErr w:type="spellStart"/>
+      <w:r>
+        <w:rPr>
+          <w:rFonts w:ascii="CourierNewPSMT" w:hAnsi="CourierNewPSMT" w:cs="CourierNewPSMT"/>
+        </w:rPr>
+        <w:t>decisions</w:t>
+      </w:r>
+      <w:proofErr w:type="spellEnd"/>
+      <w:r>
+        <w:rPr>
+          <w:rFonts w:ascii="CourierNewPSMT" w:hAnsi="CourierNewPSMT" w:cs="CourierNewPSMT"/>
+        </w:rPr>
+        <w:t xml:space="preserve"> </w:t>
+      </w:r>
+      <w:proofErr w:type="spellStart"/>
+      <w:r>
+        <w:rPr>
+          <w:rFonts w:ascii="CourierNewPSMT" w:hAnsi="CourierNewPSMT" w:cs="CourierNewPSMT"/>
+        </w:rPr>
+        <w:t>about</w:t>
+      </w:r>
+      <w:proofErr w:type="spellEnd"/>
+      <w:r>
+        <w:rPr>
+          <w:rFonts w:ascii="CourierNewPSMT" w:hAnsi="CourierNewPSMT" w:cs="CourierNewPSMT"/>
+        </w:rPr>
+        <w:t xml:space="preserve"> </w:t>
+      </w:r>
+      <w:proofErr w:type="spellStart"/>
+      <w:r>
+        <w:rPr>
+          <w:rFonts w:ascii="CourierNewPSMT" w:hAnsi="CourierNewPSMT" w:cs="CourierNewPSMT"/>
+        </w:rPr>
+        <w:t>students</w:t>
+      </w:r>
+      <w:proofErr w:type="spellEnd"/>
+      <w:r>
+        <w:rPr>
+          <w:rFonts w:ascii="CourierNewPSMT" w:hAnsi="CourierNewPSMT" w:cs="CourierNewPSMT"/>
+        </w:rPr>
+        <w:t xml:space="preserve">' </w:t>
+      </w:r>
+      <w:proofErr w:type="spellStart"/>
+      <w:r>
+        <w:rPr>
+          <w:rFonts w:ascii="CourierNewPSMT" w:hAnsi="CourierNewPSMT" w:cs="CourierNewPSMT"/>
+        </w:rPr>
+        <w:t>progress</w:t>
+      </w:r>
+      <w:proofErr w:type="spellEnd"/>
+      <w:r>
+        <w:rPr>
+          <w:rFonts w:ascii="CourierNewPSMT" w:hAnsi="CourierNewPSMT" w:cs="CourierNewPSMT"/>
+        </w:rPr>
+        <w:t xml:space="preserve"> and </w:t>
+      </w:r>
+      <w:proofErr w:type="spellStart"/>
+      <w:r>
+        <w:rPr>
+          <w:rFonts w:ascii="CourierNewPSMT" w:hAnsi="CourierNewPSMT" w:cs="CourierNewPSMT"/>
+        </w:rPr>
+        <w:t>areas</w:t>
+      </w:r>
+      <w:proofErr w:type="spellEnd"/>
+      <w:r>
+        <w:rPr>
+          <w:rFonts w:ascii="CourierNewPSMT" w:hAnsi="CourierNewPSMT" w:cs="CourierNewPSMT"/>
+        </w:rPr>
+        <w:t xml:space="preserve"> </w:t>
+      </w:r>
+      <w:proofErr w:type="spellStart"/>
+      <w:r>
+        <w:rPr>
+          <w:rFonts w:ascii="CourierNewPSMT" w:hAnsi="CourierNewPSMT" w:cs="CourierNewPSMT"/>
+        </w:rPr>
+        <w:t>for</w:t>
+      </w:r>
+      <w:proofErr w:type="spellEnd"/>
+      <w:r>
+        <w:rPr>
+          <w:rFonts w:ascii="CourierNewPSMT" w:hAnsi="CourierNewPSMT" w:cs="CourierNewPSMT"/>
+        </w:rPr>
+        <w:t xml:space="preserve"> </w:t>
+      </w:r>
+      <w:proofErr w:type="spellStart"/>
+      <w:r>
+        <w:rPr>
+          <w:rFonts w:ascii="CourierNewPSMT" w:hAnsi="CourierNewPSMT" w:cs="CourierNewPSMT"/>
+        </w:rPr>
+        <w:t>improvement</w:t>
+      </w:r>
+      <w:proofErr w:type="spellEnd"/>
+      <w:r>
+        <w:rPr>
+          <w:rFonts w:ascii="CourierNewPSMT" w:hAnsi="CourierNewPSMT" w:cs="CourierNewPSMT"/>
+        </w:rPr>
+        <w:t xml:space="preserve">. Just as </w:t>
+      </w:r>
+      <w:proofErr w:type="spellStart"/>
+      <w:r>
+        <w:rPr>
+          <w:rFonts w:ascii="CourierNewPSMT" w:hAnsi="CourierNewPSMT" w:cs="CourierNewPSMT"/>
+        </w:rPr>
+        <w:t>investors</w:t>
+      </w:r>
+      <w:proofErr w:type="spellEnd"/>
+      <w:r>
+        <w:rPr>
+          <w:rFonts w:ascii="CourierNewPSMT" w:hAnsi="CourierNewPSMT" w:cs="CourierNewPSMT"/>
+        </w:rPr>
+        <w:t xml:space="preserve"> trust </w:t>
+      </w:r>
+      <w:proofErr w:type="spellStart"/>
+      <w:r>
+        <w:rPr>
+          <w:rFonts w:ascii="CourierNewPSMT" w:hAnsi="CourierNewPSMT" w:cs="CourierNewPSMT"/>
+        </w:rPr>
+        <w:t>financial</w:t>
+      </w:r>
+      <w:proofErr w:type="spellEnd"/>
+      <w:r>
+        <w:rPr>
+          <w:rFonts w:ascii="CourierNewPSMT" w:hAnsi="CourierNewPSMT" w:cs="CourierNewPSMT"/>
+        </w:rPr>
+        <w:t xml:space="preserve"> </w:t>
+      </w:r>
+      <w:proofErr w:type="spellStart"/>
+      <w:r>
+        <w:rPr>
+          <w:rFonts w:ascii="CourierNewPSMT" w:hAnsi="CourierNewPSMT" w:cs="CourierNewPSMT"/>
+        </w:rPr>
+        <w:t>analysts</w:t>
+      </w:r>
+      <w:proofErr w:type="spellEnd"/>
+      <w:r>
+        <w:rPr>
+          <w:rFonts w:ascii="CourierNewPSMT" w:hAnsi="CourierNewPSMT" w:cs="CourierNewPSMT"/>
+        </w:rPr>
+        <w:t xml:space="preserve"> in </w:t>
+      </w:r>
+      <w:proofErr w:type="spellStart"/>
+      <w:r>
+        <w:rPr>
+          <w:rFonts w:ascii="CourierNewPSMT" w:hAnsi="CourierNewPSMT" w:cs="CourierNewPSMT"/>
+        </w:rPr>
+        <w:t>their</w:t>
+      </w:r>
+      <w:proofErr w:type="spellEnd"/>
+      <w:r>
+        <w:rPr>
+          <w:rFonts w:ascii="CourierNewPSMT" w:hAnsi="CourierNewPSMT" w:cs="CourierNewPSMT"/>
+        </w:rPr>
+        <w:t xml:space="preserve"> </w:t>
+      </w:r>
+      <w:proofErr w:type="spellStart"/>
+      <w:r>
+        <w:rPr>
+          <w:rFonts w:ascii="CourierNewPSMT" w:hAnsi="CourierNewPSMT" w:cs="CourierNewPSMT"/>
+        </w:rPr>
+        <w:t>decisions</w:t>
+      </w:r>
+      <w:proofErr w:type="spellEnd"/>
+      <w:r>
+        <w:rPr>
+          <w:rFonts w:ascii="CourierNewPSMT" w:hAnsi="CourierNewPSMT" w:cs="CourierNewPSMT"/>
+        </w:rPr>
+        <w:t xml:space="preserve">, </w:t>
+      </w:r>
+      <w:proofErr w:type="spellStart"/>
+      <w:r>
+        <w:rPr>
+          <w:rFonts w:ascii="CourierNewPSMT" w:hAnsi="CourierNewPSMT" w:cs="CourierNewPSMT"/>
+        </w:rPr>
+        <w:t>this</w:t>
+      </w:r>
+      <w:proofErr w:type="spellEnd"/>
+      <w:r>
+        <w:rPr>
+          <w:rFonts w:ascii="CourierNewPSMT" w:hAnsi="CourierNewPSMT" w:cs="CourierNewPSMT"/>
+        </w:rPr>
+        <w:t xml:space="preserve"> </w:t>
+      </w:r>
+      <w:proofErr w:type="spellStart"/>
+      <w:r>
+        <w:rPr>
+          <w:rFonts w:ascii="CourierNewPSMT" w:hAnsi="CourierNewPSMT" w:cs="CourierNewPSMT"/>
+        </w:rPr>
+        <w:t>educational</w:t>
+      </w:r>
+      <w:proofErr w:type="spellEnd"/>
+      <w:r>
+        <w:rPr>
+          <w:rFonts w:ascii="CourierNewPSMT" w:hAnsi="CourierNewPSMT" w:cs="CourierNewPSMT"/>
+        </w:rPr>
+        <w:t xml:space="preserve"> </w:t>
+      </w:r>
+      <w:proofErr w:type="spellStart"/>
+      <w:r>
+        <w:rPr>
+          <w:rFonts w:ascii="CourierNewPSMT" w:hAnsi="CourierNewPSMT" w:cs="CourierNewPSMT"/>
+        </w:rPr>
+        <w:t>platform</w:t>
+      </w:r>
+      <w:proofErr w:type="spellEnd"/>
+      <w:r>
+        <w:rPr>
+          <w:rFonts w:ascii="CourierNewPSMT" w:hAnsi="CourierNewPSMT" w:cs="CourierNewPSMT"/>
+        </w:rPr>
+        <w:t xml:space="preserve"> </w:t>
+      </w:r>
+      <w:proofErr w:type="spellStart"/>
+      <w:r>
+        <w:rPr>
+          <w:rFonts w:ascii="CourierNewPSMT" w:hAnsi="CourierNewPSMT" w:cs="CourierNewPSMT"/>
+        </w:rPr>
+        <w:t>seeks</w:t>
+      </w:r>
+      <w:proofErr w:type="spellEnd"/>
+      <w:r>
+        <w:rPr>
+          <w:rFonts w:ascii="CourierNewPSMT" w:hAnsi="CourierNewPSMT" w:cs="CourierNewPSMT"/>
+        </w:rPr>
+        <w:t xml:space="preserve"> </w:t>
+      </w:r>
+      <w:proofErr w:type="spellStart"/>
+      <w:r>
+        <w:rPr>
+          <w:rFonts w:ascii="CourierNewPSMT" w:hAnsi="CourierNewPSMT" w:cs="CourierNewPSMT"/>
+        </w:rPr>
+        <w:t>to</w:t>
+      </w:r>
+      <w:proofErr w:type="spellEnd"/>
+      <w:r>
+        <w:rPr>
+          <w:rFonts w:ascii="CourierNewPSMT" w:hAnsi="CourierNewPSMT" w:cs="CourierNewPSMT"/>
+        </w:rPr>
+        <w:t xml:space="preserve"> </w:t>
+      </w:r>
+      <w:proofErr w:type="spellStart"/>
+      <w:r>
+        <w:rPr>
+          <w:rFonts w:ascii="CourierNewPSMT" w:hAnsi="CourierNewPSMT" w:cs="CourierNewPSMT"/>
+        </w:rPr>
+        <w:t>replicate</w:t>
+      </w:r>
+      <w:proofErr w:type="spellEnd"/>
+      <w:r>
+        <w:rPr>
+          <w:rFonts w:ascii="CourierNewPSMT" w:hAnsi="CourierNewPSMT" w:cs="CourierNewPSMT"/>
+        </w:rPr>
+        <w:t xml:space="preserve"> </w:t>
+      </w:r>
+      <w:proofErr w:type="spellStart"/>
+      <w:r>
+        <w:rPr>
+          <w:rFonts w:ascii="CourierNewPSMT" w:hAnsi="CourierNewPSMT" w:cs="CourierNewPSMT"/>
+        </w:rPr>
+        <w:t>that</w:t>
+      </w:r>
+      <w:proofErr w:type="spellEnd"/>
+      <w:r>
+        <w:rPr>
+          <w:rFonts w:ascii="CourierNewPSMT" w:hAnsi="CourierNewPSMT" w:cs="CourierNewPSMT"/>
+        </w:rPr>
+        <w:t xml:space="preserve"> </w:t>
+      </w:r>
+      <w:proofErr w:type="spellStart"/>
+      <w:r>
+        <w:rPr>
+          <w:rFonts w:ascii="CourierNewPSMT" w:hAnsi="CourierNewPSMT" w:cs="CourierNewPSMT"/>
+        </w:rPr>
+        <w:t>relationship</w:t>
+      </w:r>
+      <w:proofErr w:type="spellEnd"/>
+      <w:r>
+        <w:rPr>
+          <w:rFonts w:ascii="CourierNewPSMT" w:hAnsi="CourierNewPSMT" w:cs="CourierNewPSMT"/>
+        </w:rPr>
+        <w:t xml:space="preserve"> of trust and </w:t>
+      </w:r>
+      <w:proofErr w:type="spellStart"/>
+      <w:r>
+        <w:rPr>
+          <w:rFonts w:ascii="CourierNewPSMT" w:hAnsi="CourierNewPSMT" w:cs="CourierNewPSMT"/>
+        </w:rPr>
+        <w:t>transparency</w:t>
+      </w:r>
+      <w:proofErr w:type="spellEnd"/>
+      <w:r>
+        <w:rPr>
+          <w:rFonts w:ascii="CourierNewPSMT" w:hAnsi="CourierNewPSMT" w:cs="CourierNewPSMT"/>
+        </w:rPr>
+        <w:t xml:space="preserve"> </w:t>
+      </w:r>
+      <w:proofErr w:type="spellStart"/>
+      <w:r>
+        <w:rPr>
+          <w:rFonts w:ascii="CourierNewPSMT" w:hAnsi="CourierNewPSMT" w:cs="CourierNewPSMT"/>
+        </w:rPr>
+        <w:t>between</w:t>
+      </w:r>
+      <w:proofErr w:type="spellEnd"/>
+      <w:r>
+        <w:rPr>
+          <w:rFonts w:ascii="CourierNewPSMT" w:hAnsi="CourierNewPSMT" w:cs="CourierNewPSMT"/>
+        </w:rPr>
+        <w:t xml:space="preserve"> </w:t>
+      </w:r>
+      <w:proofErr w:type="spellStart"/>
+      <w:r>
+        <w:rPr>
+          <w:rFonts w:ascii="CourierNewPSMT" w:hAnsi="CourierNewPSMT" w:cs="CourierNewPSMT"/>
+        </w:rPr>
+        <w:lastRenderedPageBreak/>
+        <w:t>students</w:t>
+      </w:r>
+      <w:proofErr w:type="spellEnd"/>
+      <w:r>
+        <w:rPr>
+          <w:rFonts w:ascii="CourierNewPSMT" w:hAnsi="CourierNewPSMT" w:cs="CourierNewPSMT"/>
+        </w:rPr>
+        <w:t xml:space="preserve">, </w:t>
+      </w:r>
+      <w:proofErr w:type="spellStart"/>
+      <w:r>
+        <w:rPr>
+          <w:rFonts w:ascii="CourierNewPSMT" w:hAnsi="CourierNewPSMT" w:cs="CourierNewPSMT"/>
+        </w:rPr>
+        <w:t>parents</w:t>
+      </w:r>
+      <w:proofErr w:type="spellEnd"/>
+      <w:r>
+        <w:rPr>
+          <w:rFonts w:ascii="CourierNewPSMT" w:hAnsi="CourierNewPSMT" w:cs="CourierNewPSMT"/>
+        </w:rPr>
+        <w:t xml:space="preserve">, and </w:t>
+      </w:r>
+      <w:proofErr w:type="spellStart"/>
+      <w:r>
+        <w:rPr>
+          <w:rFonts w:ascii="CourierNewPSMT" w:hAnsi="CourierNewPSMT" w:cs="CourierNewPSMT"/>
+        </w:rPr>
+        <w:t>teachers</w:t>
+      </w:r>
+      <w:proofErr w:type="spellEnd"/>
+      <w:r>
+        <w:rPr>
+          <w:rFonts w:ascii="CourierNewPSMT" w:hAnsi="CourierNewPSMT" w:cs="CourierNewPSMT"/>
+        </w:rPr>
+        <w:t xml:space="preserve">, </w:t>
+      </w:r>
+      <w:proofErr w:type="spellStart"/>
+      <w:r>
+        <w:rPr>
+          <w:rFonts w:ascii="CourierNewPSMT" w:hAnsi="CourierNewPSMT" w:cs="CourierNewPSMT"/>
+        </w:rPr>
+        <w:t>providing</w:t>
+      </w:r>
+      <w:proofErr w:type="spellEnd"/>
+      <w:r>
+        <w:rPr>
+          <w:rFonts w:ascii="CourierNewPSMT" w:hAnsi="CourierNewPSMT" w:cs="CourierNewPSMT"/>
+        </w:rPr>
+        <w:t xml:space="preserve"> </w:t>
+      </w:r>
+      <w:proofErr w:type="spellStart"/>
+      <w:r>
+        <w:rPr>
+          <w:rFonts w:ascii="CourierNewPSMT" w:hAnsi="CourierNewPSMT" w:cs="CourierNewPSMT"/>
+        </w:rPr>
+        <w:t>quick</w:t>
+      </w:r>
+      <w:proofErr w:type="spellEnd"/>
+      <w:r>
+        <w:rPr>
+          <w:rFonts w:ascii="CourierNewPSMT" w:hAnsi="CourierNewPSMT" w:cs="CourierNewPSMT"/>
+        </w:rPr>
+        <w:t xml:space="preserve"> and </w:t>
+      </w:r>
+      <w:proofErr w:type="spellStart"/>
+      <w:r>
+        <w:rPr>
+          <w:rFonts w:ascii="CourierNewPSMT" w:hAnsi="CourierNewPSMT" w:cs="CourierNewPSMT"/>
+        </w:rPr>
+        <w:t>reliable</w:t>
+      </w:r>
+      <w:proofErr w:type="spellEnd"/>
+      <w:r>
+        <w:rPr>
+          <w:rFonts w:ascii="CourierNewPSMT" w:hAnsi="CourierNewPSMT" w:cs="CourierNewPSMT"/>
+        </w:rPr>
+        <w:t xml:space="preserve"> </w:t>
+      </w:r>
+      <w:proofErr w:type="spellStart"/>
+      <w:r>
+        <w:rPr>
+          <w:rFonts w:ascii="CourierNewPSMT" w:hAnsi="CourierNewPSMT" w:cs="CourierNewPSMT"/>
+        </w:rPr>
+        <w:t>access</w:t>
+      </w:r>
+      <w:proofErr w:type="spellEnd"/>
+      <w:r>
+        <w:rPr>
+          <w:rFonts w:ascii="CourierNewPSMT" w:hAnsi="CourierNewPSMT" w:cs="CourierNewPSMT"/>
+        </w:rPr>
+        <w:t xml:space="preserve"> </w:t>
+      </w:r>
+      <w:proofErr w:type="spellStart"/>
+      <w:r>
+        <w:rPr>
+          <w:rFonts w:ascii="CourierNewPSMT" w:hAnsi="CourierNewPSMT" w:cs="CourierNewPSMT"/>
+        </w:rPr>
+        <w:t>to</w:t>
+      </w:r>
+      <w:proofErr w:type="spellEnd"/>
+      <w:r>
+        <w:rPr>
+          <w:rFonts w:ascii="CourierNewPSMT" w:hAnsi="CourierNewPSMT" w:cs="CourierNewPSMT"/>
+        </w:rPr>
+        <w:t xml:space="preserve"> grades and </w:t>
+      </w:r>
+      <w:proofErr w:type="spellStart"/>
+      <w:r>
+        <w:rPr>
+          <w:rFonts w:ascii="CourierNewPSMT" w:hAnsi="CourierNewPSMT" w:cs="CourierNewPSMT"/>
+        </w:rPr>
+        <w:t>recommendations</w:t>
+      </w:r>
+      <w:proofErr w:type="spellEnd"/>
+      <w:r>
+        <w:rPr>
+          <w:rFonts w:ascii="CourierNewPSMT" w:hAnsi="CourierNewPSMT" w:cs="CourierNewPSMT"/>
+        </w:rPr>
+        <w:t xml:space="preserve">, </w:t>
+      </w:r>
+      <w:proofErr w:type="spellStart"/>
+      <w:r>
+        <w:rPr>
+          <w:rFonts w:ascii="CourierNewPSMT" w:hAnsi="CourierNewPSMT" w:cs="CourierNewPSMT"/>
+        </w:rPr>
+        <w:t>thus</w:t>
+      </w:r>
+      <w:proofErr w:type="spellEnd"/>
+      <w:r>
+        <w:rPr>
+          <w:rFonts w:ascii="CourierNewPSMT" w:hAnsi="CourierNewPSMT" w:cs="CourierNewPSMT"/>
+        </w:rPr>
+        <w:t xml:space="preserve"> </w:t>
+      </w:r>
+      <w:proofErr w:type="spellStart"/>
+      <w:r>
+        <w:rPr>
+          <w:rFonts w:ascii="CourierNewPSMT" w:hAnsi="CourierNewPSMT" w:cs="CourierNewPSMT"/>
+        </w:rPr>
+        <w:t>promoting</w:t>
+      </w:r>
+      <w:proofErr w:type="spellEnd"/>
+      <w:r>
+        <w:rPr>
+          <w:rFonts w:ascii="CourierNewPSMT" w:hAnsi="CourierNewPSMT" w:cs="CourierNewPSMT"/>
+        </w:rPr>
+        <w:t xml:space="preserve"> </w:t>
+      </w:r>
+      <w:proofErr w:type="spellStart"/>
+      <w:r>
+        <w:rPr>
+          <w:rFonts w:ascii="CourierNewPSMT" w:hAnsi="CourierNewPSMT" w:cs="CourierNewPSMT"/>
+        </w:rPr>
+        <w:t>continuous</w:t>
+      </w:r>
+      <w:proofErr w:type="spellEnd"/>
+      <w:r>
+        <w:rPr>
+          <w:rFonts w:ascii="CourierNewPSMT" w:hAnsi="CourierNewPSMT" w:cs="CourierNewPSMT"/>
+        </w:rPr>
+        <w:t xml:space="preserve"> </w:t>
+      </w:r>
+      <w:proofErr w:type="spellStart"/>
+      <w:r>
+        <w:rPr>
+          <w:rFonts w:ascii="CourierNewPSMT" w:hAnsi="CourierNewPSMT" w:cs="CourierNewPSMT"/>
+        </w:rPr>
+        <w:t>improvement</w:t>
+      </w:r>
+      <w:proofErr w:type="spellEnd"/>
+      <w:r>
+        <w:rPr>
+          <w:rFonts w:ascii="CourierNewPSMT" w:hAnsi="CourierNewPSMT" w:cs="CourierNewPSMT"/>
+        </w:rPr>
+        <w:t xml:space="preserve"> in </w:t>
+      </w:r>
+      <w:proofErr w:type="spellStart"/>
+      <w:r>
+        <w:rPr>
+          <w:rFonts w:ascii="CourierNewPSMT" w:hAnsi="CourierNewPSMT" w:cs="CourierNewPSMT"/>
+        </w:rPr>
+        <w:t>the</w:t>
+      </w:r>
+      <w:proofErr w:type="spellEnd"/>
+      <w:r>
+        <w:rPr>
+          <w:rFonts w:ascii="CourierNewPSMT" w:hAnsi="CourierNewPSMT" w:cs="CourierNewPSMT"/>
+        </w:rPr>
+        <w:t xml:space="preserve"> </w:t>
+      </w:r>
+      <w:proofErr w:type="spellStart"/>
+      <w:r>
+        <w:rPr>
+          <w:rFonts w:ascii="CourierNewPSMT" w:hAnsi="CourierNewPSMT" w:cs="CourierNewPSMT"/>
+        </w:rPr>
+        <w:t>learning</w:t>
+      </w:r>
+      <w:proofErr w:type="spellEnd"/>
+      <w:r>
+        <w:rPr>
+          <w:rFonts w:ascii="CourierNewPSMT" w:hAnsi="CourierNewPSMT" w:cs="CourierNewPSMT"/>
+        </w:rPr>
+        <w:t xml:space="preserve"> </w:t>
+      </w:r>
+      <w:proofErr w:type="spellStart"/>
+      <w:r>
+        <w:rPr>
+          <w:rFonts w:ascii="CourierNewPSMT" w:hAnsi="CourierNewPSMT" w:cs="CourierNewPSMT"/>
+        </w:rPr>
+        <w:t>process</w:t>
+      </w:r>
+      <w:proofErr w:type="spellEnd"/>
+      <w:r>
+        <w:rPr>
+          <w:rFonts w:ascii="CourierNewPSMT" w:hAnsi="CourierNewPSMT" w:cs="CourierNewPSMT"/>
+        </w:rPr>
+        <w:t>.</w:t>
       </w:r>
     </w:p>
-    <w:p/>
-    <w:p/>
-    <w:p/>
+    <w:p>
+      <w:pPr>
+        <w:rPr>
+          <w:rFonts w:ascii="CourierNewPSMT" w:hAnsi="CourierNewPSMT" w:cs="CourierNewPSMT"/>
+        </w:rPr>
+      </w:pPr>
+    </w:p>
     <w:p>
       <w:pPr>
         <w:rPr>
@@ -280,6 +3496,7 @@
           <w:szCs w:val="32"/>
         </w:rPr>
       </w:pPr>
+      <w:proofErr w:type="spellStart"/>
       <w:r>
         <w:rPr>
           <w:rFonts w:ascii="CourierNewPSMT" w:hAnsi="CourierNewPSMT" w:cs="CourierNewPSMT"/>
@@ -289,24 +3506,98 @@
           <w:sz w:val="32"/>
           <w:szCs w:val="32"/>
         </w:rPr>
-        <w:t>Problem Definition:</w:t>
+        <w:t>Problem</w:t>
+      </w:r>
+      <w:proofErr w:type="spellEnd"/>
+      <w:r>
+        <w:rPr>
+          <w:rFonts w:ascii="CourierNewPSMT" w:hAnsi="CourierNewPSMT" w:cs="CourierNewPSMT"/>
+          <w:b/>
+          <w:bCs/>
+          <w:color w:val="2F5498"/>
+          <w:sz w:val="32"/>
+          <w:szCs w:val="32"/>
+        </w:rPr>
+        <w:t xml:space="preserve"> </w:t>
+      </w:r>
+      <w:proofErr w:type="spellStart"/>
+      <w:r>
+        <w:rPr>
+          <w:rFonts w:ascii="CourierNewPSMT" w:hAnsi="CourierNewPSMT" w:cs="CourierNewPSMT"/>
+          <w:b/>
+          <w:bCs/>
+          <w:color w:val="2F5498"/>
+          <w:sz w:val="32"/>
+          <w:szCs w:val="32"/>
+        </w:rPr>
+        <w:t>Definition</w:t>
+      </w:r>
+      <w:proofErr w:type="spellEnd"/>
+      <w:r>
+        <w:rPr>
+          <w:rFonts w:ascii="CourierNewPSMT" w:hAnsi="CourierNewPSMT" w:cs="CourierNewPSMT"/>
+          <w:b/>
+          <w:bCs/>
+          <w:color w:val="2F5498"/>
+          <w:sz w:val="32"/>
+          <w:szCs w:val="32"/>
+        </w:rPr>
+        <w:t>:</w:t>
       </w:r>
     </w:p>
     <w:p>
       <w:pPr>
         <w:rPr>
           <w:rFonts w:ascii="CourierNewPSMT" w:hAnsi="CourierNewPSMT" w:cs="CourierNewPSMT"/>
-          <w:sz w:val="24"/>
-          <w:szCs w:val="24"/>
         </w:rPr>
       </w:pPr>
       <w:r>
         <w:rPr>
           <w:rFonts w:ascii="CourierNewPSMT" w:hAnsi="CourierNewPSMT" w:cs="CourierNewPSMT"/>
-          <w:sz w:val="24"/>
-          <w:szCs w:val="24"/>
-        </w:rPr>
-        <w:t>Necesitamos un sistema que permita solucionar problemas de una línea de supermercados em la cual se necesita mantener un stock en la web para disminuir el riesgo de perdidas o confusiones en el mismo</w:t>
+        </w:rPr>
+        <w:t>Necesitamos un sistema que permita solucionar problemas de u</w:t>
+      </w:r>
+      <w:r>
+        <w:rPr>
+          <w:rFonts w:ascii="CourierNewPSMT" w:hAnsi="CourierNewPSMT" w:cs="CourierNewPSMT"/>
+        </w:rPr>
+        <w:t>n</w:t>
+      </w:r>
+      <w:r>
+        <w:rPr>
+          <w:rFonts w:ascii="CourierNewPSMT" w:hAnsi="CourierNewPSMT" w:cs="CourierNewPSMT"/>
+        </w:rPr>
+        <w:t>a escuela y</w:t>
+      </w:r>
+      <w:r>
+        <w:rPr>
+          <w:rFonts w:ascii="CourierNewPSMT" w:hAnsi="CourierNewPSMT" w:cs="CourierNewPSMT"/>
+        </w:rPr>
+        <w:t xml:space="preserve"> colegio en el</w:t>
+      </w:r>
+      <w:r>
+        <w:rPr>
+          <w:rFonts w:ascii="CourierNewPSMT" w:hAnsi="CourierNewPSMT" w:cs="CourierNewPSMT"/>
+        </w:rPr>
+        <w:t xml:space="preserve"> cual se necesi</w:t>
+      </w:r>
+      <w:r>
+        <w:rPr>
+          <w:rFonts w:ascii="CourierNewPSMT" w:hAnsi="CourierNewPSMT" w:cs="CourierNewPSMT"/>
+        </w:rPr>
+        <w:t>ta realizar el asentamiento de calificaciones en l</w:t>
+      </w:r>
+      <w:r>
+        <w:rPr>
+          <w:rFonts w:ascii="CourierNewPSMT" w:hAnsi="CourierNewPSMT" w:cs="CourierNewPSMT"/>
+        </w:rPr>
+        <w:t>a web para disminuir el riesgo de perdidas o confusione</w:t>
+      </w:r>
+      <w:r>
+        <w:rPr>
+          <w:rFonts w:ascii="CourierNewPSMT" w:hAnsi="CourierNewPSMT" w:cs="CourierNewPSMT"/>
+        </w:rPr>
+        <w:t>s.</w:t>
       </w:r>
     </w:p>
     <w:p>
@@ -320,6 +3611,7 @@
           <w:szCs w:val="32"/>
         </w:rPr>
       </w:pPr>
+      <w:proofErr w:type="spellStart"/>
       <w:r>
         <w:rPr>
           <w:rFonts w:ascii="CourierNewPSMT" w:hAnsi="CourierNewPSMT" w:cs="CourierNewPSMT"/>
@@ -331,6 +3623,7 @@
         </w:rPr>
         <w:t>Overview</w:t>
       </w:r>
+      <w:proofErr w:type="spellEnd"/>
       <w:r>
         <w:rPr>
           <w:rFonts w:ascii="CourierNewPSMT" w:hAnsi="CourierNewPSMT" w:cs="CourierNewPSMT"/>
@@ -347,17 +3640,25 @@
       <w:pPr>
         <w:rPr>
           <w:rFonts w:ascii="CourierNewPSMT" w:hAnsi="CourierNewPSMT" w:cs="CourierNewPSMT"/>
-          <w:sz w:val="24"/>
-          <w:szCs w:val="24"/>
         </w:rPr>
       </w:pPr>
       <w:r>
         <w:rPr>
           <w:rFonts w:ascii="CourierNewPSMT" w:hAnsi="CourierNewPSMT" w:cs="CourierNewPSMT"/>
-          <w:sz w:val="24"/>
-          <w:szCs w:val="24"/>
-        </w:rPr>
-        <w:t>En un supermercado, los clientes pueden tomar sus decisiones de compra apoyándose en recomendaciones de expertos como nutricionistas, chefs, o en la información que la propia tienda ofrece sobre sus productos. Así como en el mundo financiero los inversores consideran el historial de los analistas para confiar en sus opiniones.</w:t>
+        </w:rPr>
+        <w:t>En un colegio, los docentes tienen la responsabilidad de registrar las calificaciones de los estudiantes en una plataforma en línea que ayud</w:t>
+      </w:r>
+      <w:r>
+        <w:rPr>
+          <w:rFonts w:ascii="CourierNewPSMT" w:hAnsi="CourierNewPSMT" w:cs="CourierNewPSMT"/>
+        </w:rPr>
+        <w:t>e</w:t>
+      </w:r>
+      <w:r>
+        <w:rPr>
+          <w:rFonts w:ascii="CourierNewPSMT" w:hAnsi="CourierNewPSMT" w:cs="CourierNewPSMT"/>
+        </w:rPr>
+        <w:t xml:space="preserve"> a reducir la posibilidad de pérdidas de datos o confusiones en el proceso de evaluación. Los docentes pueden apoyarse en recomendaciones de expertos en pedagogía o psicología educativa para calificar a los estudiantes de manera objetiva y en base a criterios claros. Similar al mundo académico y educativo, donde el historial académico del estudiante es considerado para evaluar su rendimiento, esta plataforma permite a los profesores centralizar la información y brindar un seguimiento continuo y claro del progreso de cada estudiante.</w:t>
       </w:r>
     </w:p>
     <w:p>
@@ -371,6 +3672,7 @@
           <w:szCs w:val="32"/>
         </w:rPr>
       </w:pPr>
+      <w:proofErr w:type="spellStart"/>
       <w:r>
         <w:rPr>
           <w:rFonts w:ascii="CourierNewPSMT" w:hAnsi="CourierNewPSMT" w:cs="CourierNewPSMT"/>
@@ -380,32 +3682,32 @@
           <w:sz w:val="32"/>
           <w:szCs w:val="32"/>
         </w:rPr>
-        <w:t>Background:</w:t>
+        <w:t>Background</w:t>
+      </w:r>
+      <w:proofErr w:type="spellEnd"/>
+      <w:r>
+        <w:rPr>
+          <w:rFonts w:ascii="CourierNewPSMT" w:hAnsi="CourierNewPSMT" w:cs="CourierNewPSMT"/>
+          <w:b/>
+          <w:bCs/>
+          <w:color w:val="2F5498"/>
+          <w:sz w:val="32"/>
+          <w:szCs w:val="32"/>
+        </w:rPr>
+        <w:t>:</w:t>
       </w:r>
     </w:p>
     <w:p>
       <w:pPr>
         <w:rPr>
           <w:rFonts w:ascii="CourierNewPSMT" w:hAnsi="CourierNewPSMT" w:cs="CourierNewPSMT"/>
-          <w:sz w:val="24"/>
-          <w:szCs w:val="24"/>
         </w:rPr>
       </w:pPr>
       <w:r>
         <w:rPr>
           <w:rFonts w:ascii="CourierNewPSMT" w:hAnsi="CourierNewPSMT" w:cs="CourierNewPSMT"/>
-          <w:sz w:val="24"/>
-          <w:szCs w:val="24"/>
-        </w:rPr>
-        <w:t>Supermaxi es una cadena de supermercados que se enfoca en ofrecer una experiencia de compra integral a sus clientes, combinando una gran variedad de productos con recomendaciones para ayudar a los consumidores en sus decisiones de compra. Con el aumento del comercio electrónico y la creciente preferencia por las compras en línea, Supermaxi busca desarrollar una plataforma que facilite la gestión de inventarios y minimice el riesgo de pérdidas o errores en el stock. Además, el sistema debe permitir a los clientes tomar decisiones informadas, integrando recomendaciones personalizadas y acceso a la información detallada de los productos</w:t>
-      </w:r>
-      <w:r>
-        <w:rPr>
-          <w:rFonts w:ascii="CourierNewPSMT" w:hAnsi="CourierNewPSMT" w:cs="CourierNewPSMT"/>
-          <w:sz w:val="24"/>
-          <w:szCs w:val="24"/>
-        </w:rPr>
-        <w:t>.</w:t>
+        </w:rPr>
+        <w:t>Las instituciones educativas están buscando métodos más efectivos para gestionar el rendimiento y calificaciones de sus estudiantes, en especial con la transición hacia plataformas digitales de aprendizaje y administración. La digitalización del proceso de calificación facilita el seguimiento detallado y accesible para padres, docentes, y estudiantes. Este sistema busca centralizar los datos de calificaciones y mantener un historial académico seguro, permitiendo a los docentes y administradores realizar una evaluación precisa y accesible. Esto responde a la necesidad creciente de transparencia y acceso rápido a la información, lo cual es fundamental en el entorno educativo actual.</w:t>
       </w:r>
     </w:p>
     <w:p>
@@ -419,6 +3721,7 @@
           <w:szCs w:val="32"/>
         </w:rPr>
       </w:pPr>
+      <w:proofErr w:type="spellStart"/>
       <w:r>
         <w:rPr>
           <w:rFonts w:ascii="CourierNewPSMT" w:hAnsi="CourierNewPSMT" w:cs="CourierNewPSMT"/>
@@ -428,27 +3731,66 @@
           <w:sz w:val="32"/>
           <w:szCs w:val="32"/>
         </w:rPr>
-        <w:t>Analyst Comparison:</w:t>
+        <w:t>Analyst</w:t>
+      </w:r>
+      <w:proofErr w:type="spellEnd"/>
+      <w:r>
+        <w:rPr>
+          <w:rFonts w:ascii="CourierNewPSMT" w:hAnsi="CourierNewPSMT" w:cs="CourierNewPSMT"/>
+          <w:b/>
+          <w:bCs/>
+          <w:color w:val="2F5498"/>
+          <w:sz w:val="32"/>
+          <w:szCs w:val="32"/>
+        </w:rPr>
+        <w:t xml:space="preserve"> </w:t>
+      </w:r>
+      <w:proofErr w:type="spellStart"/>
+      <w:r>
+        <w:rPr>
+          <w:rFonts w:ascii="CourierNewPSMT" w:hAnsi="CourierNewPSMT" w:cs="CourierNewPSMT"/>
+          <w:b/>
+          <w:bCs/>
+          <w:color w:val="2F5498"/>
+          <w:sz w:val="32"/>
+          <w:szCs w:val="32"/>
+        </w:rPr>
+        <w:t>Comparison</w:t>
+      </w:r>
+      <w:proofErr w:type="spellEnd"/>
+      <w:r>
+        <w:rPr>
+          <w:rFonts w:ascii="CourierNewPSMT" w:hAnsi="CourierNewPSMT" w:cs="CourierNewPSMT"/>
+          <w:b/>
+          <w:bCs/>
+          <w:color w:val="2F5498"/>
+          <w:sz w:val="32"/>
+          <w:szCs w:val="32"/>
+        </w:rPr>
+        <w:t>:</w:t>
       </w:r>
     </w:p>
     <w:p>
       <w:pPr>
         <w:rPr>
-          <w:rFonts w:ascii="CourierNewPSMT" w:hAnsi="CourierNewPSMT" w:cs="CourierNewPSMT"/>
-          <w:sz w:val="24"/>
-          <w:szCs w:val="24"/>
+          <w:sz w:val="20"/>
+          <w:szCs w:val="20"/>
         </w:rPr>
       </w:pPr>
       <w:r>
         <w:rPr>
           <w:rFonts w:ascii="CourierNewPSMT" w:hAnsi="CourierNewPSMT" w:cs="CourierNewPSMT"/>
-          <w:sz w:val="24"/>
-          <w:szCs w:val="24"/>
-        </w:rPr>
-        <w:t>Así como en el sector financiero los inversores se basan en el historial y reputación de los analistas para tomar decisiones, en el supermercado, los consumidores pueden beneficiarse de las recomendaciones y calificaciones de especialistas en alimentos. Este enfoque permite a los clientes tomar decisiones de compra informadas, especialmente en categorías clave como alimentos saludables, productos gourmet, o productos de origen ético. En el desarrollo de esta plataforma en línea, se busca replicar esta relación de confianza, proporcionando recomendaciones y descripciones detalladas que guíen al usuario, similar a cómo se guía al cliente en el entorno físico del supermercado.</w:t>
+        </w:rPr>
+        <w:t xml:space="preserve">Así como en el sector educativo se toman en cuenta las recomendaciones de expertos y el historial académico de los estudiantes para una evaluación justa, esta plataforma de calificaciones en línea facilitará un sistema de recomendaciones y de observaciones del rendimiento. Este enfoque permitirá a los docentes y padres tomar decisiones informadas sobre el progreso de los estudiantes y las áreas de mejora. Al igual que los inversores confían en los analistas financieros en sus </w:t>
+      </w:r>
+      <w:r>
+        <w:rPr>
+          <w:rFonts w:ascii="CourierNewPSMT" w:hAnsi="CourierNewPSMT" w:cs="CourierNewPSMT"/>
+        </w:rPr>
+        <w:lastRenderedPageBreak/>
+        <w:t>decisiones, esta plataforma educativa busca replicar esa relación de confianza y transparencia entre estudiantes, padres y docentes, proporcionando un acceso rápido y confiable a las calificaciones y recomendaciones, promoviendo así una mejora continua en el proceso de aprendizaje.</w:t>
       </w:r>
     </w:p>
-    <w:p/>
     <w:p/>
     <w:sectPr>
       <w:pgSz w:w="11906" w:h="16838"/>
@@ -887,6 +4229,23 @@
     <w:semiHidden/>
     <w:unhideWhenUsed/>
   </w:style>
+  <w:style w:type="paragraph" w:styleId="NormalWeb">
+    <w:name w:val="Normal (Web)"/>
+    <w:basedOn w:val="Normal"/>
+    <w:uiPriority w:val="99"/>
+    <w:semiHidden/>
+    <w:unhideWhenUsed/>
+    <w:rsid w:val="00A641D8"/>
+    <w:pPr>
+      <w:spacing w:before="100" w:beforeAutospacing="1" w:after="100" w:afterAutospacing="1" w:line="240" w:lineRule="auto"/>
+    </w:pPr>
+    <w:rPr>
+      <w:rFonts w:ascii="Times New Roman" w:eastAsia="Times New Roman" w:hAnsi="Times New Roman" w:cs="Times New Roman"/>
+      <w:sz w:val="24"/>
+      <w:szCs w:val="24"/>
+      <w:lang w:eastAsia="es-EC"/>
+    </w:rPr>
+  </w:style>
 </w:styles>
 </file>
 
